--- a/TEMP/input/p119v_GC_FP_JBB_+MHS_+/tcn_p119v.docx
+++ b/TEMP/input/p119v_GC_FP_JBB_+MHS_+/tcn_p119v.docx
@@ -7158,36 +7158,14 @@
     <w:rPrDefault>
       <w:rPr>
         <w:rFonts w:ascii="Arial" w:cs="Arial" w:eastAsia="Arial" w:hAnsi="Arial"/>
-        <w:b w:val="0"/>
-        <w:i w:val="0"/>
-        <w:smallCaps w:val="0"/>
-        <w:strike w:val="0"/>
-        <w:color w:val="000000"/>
         <w:sz w:val="22"/>
         <w:szCs w:val="22"/>
-        <w:u w:val="none"/>
-        <w:shd w:fill="auto" w:val="clear"/>
-        <w:vertAlign w:val="baseline"/>
         <w:lang w:val="en"/>
       </w:rPr>
     </w:rPrDefault>
     <w:pPrDefault>
       <w:pPr>
-        <w:keepNext w:val="0"/>
-        <w:keepLines w:val="0"/>
-        <w:widowControl w:val="1"/>
-        <w:pBdr>
-          <w:top w:space="0" w:sz="0" w:val="nil"/>
-          <w:left w:space="0" w:sz="0" w:val="nil"/>
-          <w:bottom w:space="0" w:sz="0" w:val="nil"/>
-          <w:right w:space="0" w:sz="0" w:val="nil"/>
-          <w:between w:space="0" w:sz="0" w:val="nil"/>
-        </w:pBdr>
-        <w:shd w:fill="auto" w:val="clear"/>
-        <w:spacing w:after="0" w:before="0" w:line="276" w:lineRule="auto"/>
-        <w:ind w:left="0" w:right="0" w:firstLine="0"/>
-        <w:contextualSpacing w:val="0"/>
-        <w:jc w:val="left"/>
+        <w:spacing w:line="276" w:lineRule="auto"/>
       </w:pPr>
     </w:pPrDefault>
   </w:docDefaults>

--- a/TEMP/input/p119v_GC_FP_JBB_+MHS_+/tcn_p119v.docx
+++ b/TEMP/input/p119v_GC_FP_JBB_+MHS_+/tcn_p119v.docx
@@ -39,7 +39,7 @@
           <w:szCs w:val="22"/>
           <w:rtl w:val="0"/>
         </w:rPr>
-        <w:t xml:space="preserve">p119v</w:t>
+        <w:t xml:space="preserve">119v</w:t>
       </w:r>
       <w:r>
         <w:rPr>

--- a/TEMP/input/p119v_GC_FP_JBB_+MHS_+/tcn_p119v.docx
+++ b/TEMP/input/p119v_GC_FP_JBB_+MHS_+/tcn_p119v.docx
@@ -86,16 +86,19 @@
         </w:rPr>
         <w:t xml:space="preserve">&lt;image&gt;</w:t>
       </w:r>
-      <w:r>
-        <w:rPr>
-          <w:rFonts w:ascii="Arial" w:cs="Arial" w:eastAsia="Arial" w:hAnsi="Arial"/>
-          <w:color w:val="000000"/>
-          <w:sz w:val="22"/>
-          <w:szCs w:val="22"/>
-          <w:rtl w:val="0"/>
-        </w:rPr>
-        <w:t xml:space="preserve">http://gallica.bnf.fr/ark:/12148/btv1b10500001g/f244.image</w:t>
-      </w:r>
+      <w:hyperlink r:id="rId7">
+        <w:r>
+          <w:rPr>
+            <w:rFonts w:ascii="Arial" w:cs="Arial" w:eastAsia="Arial" w:hAnsi="Arial"/>
+            <w:color w:val="000000"/>
+            <w:sz w:val="22"/>
+            <w:szCs w:val="22"/>
+            <w:u w:val="single"/>
+            <w:rtl w:val="0"/>
+          </w:rPr>
+          <w:t xml:space="preserve">http://gallica.bnf.fr/ark:/12148/btv1b10500001g/f244.image</w:t>
+        </w:r>
+      </w:hyperlink>
       <w:r>
         <w:rPr>
           <w:rFonts w:ascii="Courier New" w:cs="Courier New" w:eastAsia="Courier New" w:hAnsi="Courier New"/>
@@ -133,6 +136,31 @@
       </w:pPr>
       <w:r>
         <w:rPr>
+          <w:rtl w:val="0"/>
+        </w:rPr>
+      </w:r>
+    </w:p>
+    <w:p>
+      <w:pPr>
+        <w:widowControl w:val="0"/>
+        <w:pBdr>
+          <w:top w:space="0" w:sz="0" w:val="nil"/>
+          <w:left w:space="0" w:sz="0" w:val="nil"/>
+          <w:bottom w:space="0" w:sz="0" w:val="nil"/>
+          <w:right w:space="0" w:sz="0" w:val="nil"/>
+          <w:between w:space="0" w:sz="0" w:val="nil"/>
+        </w:pBdr>
+        <w:shd w:fill="auto" w:val="clear"/>
+        <w:contextualSpacing w:val="0"/>
+        <w:rPr>
+          <w:rFonts w:ascii="Arial" w:cs="Arial" w:eastAsia="Arial" w:hAnsi="Arial"/>
+          <w:color w:val="000000"/>
+          <w:sz w:val="22"/>
+          <w:szCs w:val="22"/>
+        </w:rPr>
+      </w:pPr>
+      <w:r>
+        <w:rPr>
           <w:rFonts w:ascii="Courier New" w:cs="Courier New" w:eastAsia="Courier New" w:hAnsi="Courier New"/>
           <w:color w:val="7f6000"/>
           <w:sz w:val="18"/>
@@ -174,18 +202,33 @@
           <w:szCs w:val="18"/>
           <w:rtl w:val="0"/>
         </w:rPr>
-        <w:t xml:space="preserve">&lt;id&gt;</w:t>
-      </w:r>
-      <w:r>
-        <w:rPr>
-          <w:rFonts w:ascii="Arial" w:cs="Arial" w:eastAsia="Arial" w:hAnsi="Arial"/>
-          <w:color w:val="000000"/>
-          <w:sz w:val="22"/>
-          <w:szCs w:val="22"/>
-          <w:rtl w:val="0"/>
-        </w:rPr>
-        <w:t xml:space="preserve">p119v_1</w:t>
-      </w:r>
+        <w:t xml:space="preserve">&lt;id&gt;p119v_1&lt;/id&gt;</w:t>
+      </w:r>
+      <w:r>
+        <w:rPr>
+          <w:rtl w:val="0"/>
+        </w:rPr>
+      </w:r>
+    </w:p>
+    <w:p>
+      <w:pPr>
+        <w:widowControl w:val="0"/>
+        <w:pBdr>
+          <w:top w:space="0" w:sz="0" w:val="nil"/>
+          <w:left w:space="0" w:sz="0" w:val="nil"/>
+          <w:bottom w:space="0" w:sz="0" w:val="nil"/>
+          <w:right w:space="0" w:sz="0" w:val="nil"/>
+          <w:between w:space="0" w:sz="0" w:val="nil"/>
+        </w:pBdr>
+        <w:shd w:fill="auto" w:val="clear"/>
+        <w:contextualSpacing w:val="0"/>
+        <w:rPr>
+          <w:rFonts w:ascii="Arial" w:cs="Arial" w:eastAsia="Arial" w:hAnsi="Arial"/>
+          <w:color w:val="000000"/>
+          <w:sz w:val="22"/>
+          <w:szCs w:val="22"/>
+        </w:rPr>
+      </w:pPr>
       <w:r>
         <w:rPr>
           <w:rFonts w:ascii="Courier New" w:cs="Courier New" w:eastAsia="Courier New" w:hAnsi="Courier New"/>
@@ -194,33 +237,68 @@
           <w:szCs w:val="18"/>
           <w:rtl w:val="0"/>
         </w:rPr>
-        <w:t xml:space="preserve">&lt;/id&gt;</w:t>
-      </w:r>
-      <w:r>
-        <w:rPr>
-          <w:rtl w:val="0"/>
-        </w:rPr>
-      </w:r>
-    </w:p>
-    <w:p>
-      <w:pPr>
-        <w:widowControl w:val="0"/>
-        <w:pBdr>
-          <w:top w:space="0" w:sz="0" w:val="nil"/>
-          <w:left w:space="0" w:sz="0" w:val="nil"/>
-          <w:bottom w:space="0" w:sz="0" w:val="nil"/>
-          <w:right w:space="0" w:sz="0" w:val="nil"/>
-          <w:between w:space="0" w:sz="0" w:val="nil"/>
-        </w:pBdr>
-        <w:shd w:fill="auto" w:val="clear"/>
-        <w:contextualSpacing w:val="0"/>
-        <w:rPr>
-          <w:rFonts w:ascii="Arial" w:cs="Arial" w:eastAsia="Arial" w:hAnsi="Arial"/>
-          <w:color w:val="000000"/>
-          <w:sz w:val="22"/>
-          <w:szCs w:val="22"/>
-        </w:rPr>
-      </w:pPr>
+        <w:t xml:space="preserve">&lt;head&gt;</w:t>
+      </w:r>
+      <w:r>
+        <w:rPr>
+          <w:rFonts w:ascii="Arial" w:cs="Arial" w:eastAsia="Arial" w:hAnsi="Arial"/>
+          <w:color w:val="000000"/>
+          <w:sz w:val="22"/>
+          <w:szCs w:val="22"/>
+          <w:rtl w:val="0"/>
+        </w:rPr>
+        <w:t xml:space="preserve">Facon d’acoustrer l</w:t>
+      </w:r>
+      <w:r>
+        <w:rPr>
+          <w:rFonts w:ascii="Courier New" w:cs="Courier New" w:eastAsia="Courier New" w:hAnsi="Courier New"/>
+          <w:color w:val="a91111"/>
+          <w:sz w:val="18"/>
+          <w:szCs w:val="18"/>
+          <w:rtl w:val="0"/>
+        </w:rPr>
+        <w:t xml:space="preserve">&lt;del&gt;</w:t>
+      </w:r>
+      <w:r>
+        <w:rPr>
+          <w:rFonts w:ascii="Courier New" w:cs="Courier New" w:eastAsia="Courier New" w:hAnsi="Courier New"/>
+          <w:color w:val="0000ff"/>
+          <w:sz w:val="18"/>
+          <w:szCs w:val="18"/>
+          <w:rtl w:val="0"/>
+        </w:rPr>
+        <w:t xml:space="preserve">&lt;m&gt;</w:t>
+      </w:r>
+      <w:r>
+        <w:rPr>
+          <w:rFonts w:ascii="Arial" w:cs="Arial" w:eastAsia="Arial" w:hAnsi="Arial"/>
+          <w:color w:val="000000"/>
+          <w:sz w:val="22"/>
+          <w:szCs w:val="22"/>
+          <w:rtl w:val="0"/>
+        </w:rPr>
+        <w:t xml:space="preserve">aspalt</w:t>
+      </w:r>
+      <w:r>
+        <w:rPr>
+          <w:rFonts w:ascii="Courier New" w:cs="Courier New" w:eastAsia="Courier New" w:hAnsi="Courier New"/>
+          <w:color w:val="0000ff"/>
+          <w:sz w:val="18"/>
+          <w:szCs w:val="18"/>
+          <w:rtl w:val="0"/>
+        </w:rPr>
+        <w:t xml:space="preserve">&lt;/m&gt;</w:t>
+      </w:r>
+      <w:r>
+        <w:rPr>
+          <w:rFonts w:ascii="Courier New" w:cs="Courier New" w:eastAsia="Courier New" w:hAnsi="Courier New"/>
+          <w:color w:val="a91111"/>
+          <w:sz w:val="18"/>
+          <w:szCs w:val="18"/>
+          <w:rtl w:val="0"/>
+        </w:rPr>
+        <w:t xml:space="preserve">&lt;/del&gt;</w:t>
+      </w:r>
       <w:r>
         <w:rPr>
           <w:rFonts w:ascii="Courier New" w:cs="Courier New" w:eastAsia="Courier New" w:hAnsi="Courier New"/>
@@ -229,63 +307,57 @@
           <w:szCs w:val="18"/>
           <w:rtl w:val="0"/>
         </w:rPr>
-        <w:t xml:space="preserve">&lt;head&gt;</w:t>
-      </w:r>
-      <w:r>
-        <w:rPr>
-          <w:rFonts w:ascii="Arial" w:cs="Arial" w:eastAsia="Arial" w:hAnsi="Arial"/>
-          <w:color w:val="000000"/>
-          <w:sz w:val="22"/>
-          <w:szCs w:val="22"/>
-          <w:rtl w:val="0"/>
-        </w:rPr>
-        <w:t xml:space="preserve">Facon d</w:t>
-      </w:r>
-      <w:r>
-        <w:rPr>
-          <w:rtl w:val="0"/>
-        </w:rPr>
-        <w:t xml:space="preserve">’</w:t>
-      </w:r>
-      <w:r>
-        <w:rPr>
-          <w:rFonts w:ascii="Arial" w:cs="Arial" w:eastAsia="Arial" w:hAnsi="Arial"/>
-          <w:color w:val="000000"/>
-          <w:sz w:val="22"/>
-          <w:szCs w:val="22"/>
-          <w:rtl w:val="0"/>
-        </w:rPr>
-        <w:t xml:space="preserve">acoustrer l</w:t>
-      </w:r>
-      <w:r>
-        <w:rPr>
-          <w:rFonts w:ascii="Courier New" w:cs="Courier New" w:eastAsia="Courier New" w:hAnsi="Courier New"/>
-          <w:color w:val="a91111"/>
-          <w:sz w:val="18"/>
-          <w:szCs w:val="18"/>
-          <w:rtl w:val="0"/>
-        </w:rPr>
-        <w:t xml:space="preserve">&lt;del&gt;</w:t>
-      </w:r>
-      <w:r>
-        <w:rPr>
-          <w:rFonts w:ascii="Arial" w:cs="Arial" w:eastAsia="Arial" w:hAnsi="Arial"/>
-          <w:color w:val="000000"/>
-          <w:sz w:val="22"/>
-          <w:szCs w:val="22"/>
-          <w:rtl w:val="0"/>
-        </w:rPr>
-        <w:t xml:space="preserve">aspalt</w:t>
-      </w:r>
-      <w:r>
-        <w:rPr>
-          <w:rFonts w:ascii="Courier New" w:cs="Courier New" w:eastAsia="Courier New" w:hAnsi="Courier New"/>
-          <w:color w:val="a91111"/>
-          <w:sz w:val="18"/>
-          <w:szCs w:val="18"/>
-          <w:rtl w:val="0"/>
-        </w:rPr>
-        <w:t xml:space="preserve">&lt;/del&gt;</w:t>
+        <w:t xml:space="preserve">&lt;add&gt;</w:t>
+      </w:r>
+      <w:r>
+        <w:rPr>
+          <w:rFonts w:ascii="Arial" w:cs="Arial" w:eastAsia="Arial" w:hAnsi="Arial"/>
+          <w:color w:val="000000"/>
+          <w:sz w:val="22"/>
+          <w:szCs w:val="22"/>
+          <w:rtl w:val="0"/>
+        </w:rPr>
+        <w:t xml:space="preserve">e</w:t>
+      </w:r>
+      <w:r>
+        <w:rPr>
+          <w:rFonts w:ascii="Arial" w:cs="Arial" w:eastAsia="Arial" w:hAnsi="Arial"/>
+          <w:color w:val="000000"/>
+          <w:sz w:val="22"/>
+          <w:szCs w:val="22"/>
+          <w:rtl w:val="0"/>
+        </w:rPr>
+        <w:t xml:space="preserve"> </w:t>
+      </w:r>
+      <w:r>
+        <w:rPr>
+          <w:rFonts w:ascii="Courier New" w:cs="Courier New" w:eastAsia="Courier New" w:hAnsi="Courier New"/>
+          <w:color w:val="0000ff"/>
+          <w:sz w:val="18"/>
+          <w:szCs w:val="18"/>
+          <w:rtl w:val="0"/>
+        </w:rPr>
+        <w:t xml:space="preserve">&lt;m&gt;</w:t>
+      </w:r>
+      <w:r>
+        <w:rPr>
+          <w:rFonts w:ascii="Arial" w:cs="Arial" w:eastAsia="Arial" w:hAnsi="Arial"/>
+          <w:color w:val="000000"/>
+          <w:sz w:val="22"/>
+          <w:szCs w:val="22"/>
+          <w:rtl w:val="0"/>
+        </w:rPr>
+        <w:t xml:space="preserve">spat</w:t>
+      </w:r>
+      <w:r>
+        <w:rPr>
+          <w:rFonts w:ascii="Courier New" w:cs="Courier New" w:eastAsia="Courier New" w:hAnsi="Courier New"/>
+          <w:color w:val="0000ff"/>
+          <w:sz w:val="18"/>
+          <w:szCs w:val="18"/>
+          <w:rtl w:val="0"/>
+        </w:rPr>
+        <w:t xml:space="preserve">&lt;/m&gt;</w:t>
       </w:r>
       <w:r>
         <w:rPr>
@@ -295,34 +367,58 @@
           <w:szCs w:val="18"/>
           <w:rtl w:val="0"/>
         </w:rPr>
-        <w:t xml:space="preserve">&lt;add&gt;</w:t>
-      </w:r>
-      <w:r>
-        <w:rPr>
-          <w:rtl w:val="0"/>
-        </w:rPr>
-        <w:t xml:space="preserve">e</w:t>
-      </w:r>
-      <w:r>
-        <w:rPr>
-          <w:rFonts w:ascii="Courier New" w:cs="Courier New" w:eastAsia="Courier New" w:hAnsi="Courier New"/>
-          <w:color w:val="a91111"/>
-          <w:sz w:val="18"/>
-          <w:szCs w:val="18"/>
-          <w:rtl w:val="0"/>
-        </w:rPr>
-        <w:t xml:space="preserve"> </w:t>
-      </w:r>
-      <w:r>
-        <w:rPr>
-          <w:rFonts w:ascii="Arial" w:cs="Arial" w:eastAsia="Arial" w:hAnsi="Arial"/>
-          <w:color w:val="000000"/>
-          <w:sz w:val="22"/>
-          <w:szCs w:val="22"/>
-          <w:rtl w:val="0"/>
-        </w:rPr>
-        <w:t xml:space="preserve">spat</w:t>
-      </w:r>
+        <w:t xml:space="preserve">&lt;/add&gt;&lt;/head&gt;</w:t>
+      </w:r>
+      <w:r>
+        <w:rPr>
+          <w:rtl w:val="0"/>
+        </w:rPr>
+      </w:r>
+    </w:p>
+    <w:p>
+      <w:pPr>
+        <w:widowControl w:val="0"/>
+        <w:pBdr>
+          <w:top w:space="0" w:sz="0" w:val="nil"/>
+          <w:left w:space="0" w:sz="0" w:val="nil"/>
+          <w:bottom w:space="0" w:sz="0" w:val="nil"/>
+          <w:right w:space="0" w:sz="0" w:val="nil"/>
+          <w:between w:space="0" w:sz="0" w:val="nil"/>
+        </w:pBdr>
+        <w:shd w:fill="auto" w:val="clear"/>
+        <w:contextualSpacing w:val="0"/>
+        <w:rPr>
+          <w:rFonts w:ascii="Arial" w:cs="Arial" w:eastAsia="Arial" w:hAnsi="Arial"/>
+          <w:color w:val="000000"/>
+          <w:sz w:val="22"/>
+          <w:szCs w:val="22"/>
+        </w:rPr>
+      </w:pPr>
+      <w:r>
+        <w:rPr>
+          <w:rtl w:val="0"/>
+        </w:rPr>
+      </w:r>
+    </w:p>
+    <w:p>
+      <w:pPr>
+        <w:widowControl w:val="0"/>
+        <w:pBdr>
+          <w:top w:space="0" w:sz="0" w:val="nil"/>
+          <w:left w:space="0" w:sz="0" w:val="nil"/>
+          <w:bottom w:space="0" w:sz="0" w:val="nil"/>
+          <w:right w:space="0" w:sz="0" w:val="nil"/>
+          <w:between w:space="0" w:sz="0" w:val="nil"/>
+        </w:pBdr>
+        <w:shd w:fill="auto" w:val="clear"/>
+        <w:contextualSpacing w:val="0"/>
+        <w:rPr>
+          <w:rFonts w:ascii="Arial" w:cs="Arial" w:eastAsia="Arial" w:hAnsi="Arial"/>
+          <w:color w:val="000000"/>
+          <w:sz w:val="22"/>
+          <w:szCs w:val="22"/>
+        </w:rPr>
+      </w:pPr>
       <w:r>
         <w:rPr>
           <w:rFonts w:ascii="Courier New" w:cs="Courier New" w:eastAsia="Courier New" w:hAnsi="Courier New"/>
@@ -331,66 +427,6 @@
           <w:szCs w:val="18"/>
           <w:rtl w:val="0"/>
         </w:rPr>
-        <w:t xml:space="preserve">&lt;/add&gt;&lt;/head&gt;</w:t>
-      </w:r>
-      <w:r>
-        <w:rPr>
-          <w:rtl w:val="0"/>
-        </w:rPr>
-      </w:r>
-    </w:p>
-    <w:p>
-      <w:pPr>
-        <w:widowControl w:val="0"/>
-        <w:pBdr>
-          <w:top w:space="0" w:sz="0" w:val="nil"/>
-          <w:left w:space="0" w:sz="0" w:val="nil"/>
-          <w:bottom w:space="0" w:sz="0" w:val="nil"/>
-          <w:right w:space="0" w:sz="0" w:val="nil"/>
-          <w:between w:space="0" w:sz="0" w:val="nil"/>
-        </w:pBdr>
-        <w:shd w:fill="auto" w:val="clear"/>
-        <w:contextualSpacing w:val="0"/>
-        <w:rPr>
-          <w:rFonts w:ascii="Arial" w:cs="Arial" w:eastAsia="Arial" w:hAnsi="Arial"/>
-          <w:color w:val="000000"/>
-          <w:sz w:val="22"/>
-          <w:szCs w:val="22"/>
-        </w:rPr>
-      </w:pPr>
-      <w:r>
-        <w:rPr>
-          <w:rtl w:val="0"/>
-        </w:rPr>
-      </w:r>
-    </w:p>
-    <w:p>
-      <w:pPr>
-        <w:widowControl w:val="0"/>
-        <w:pBdr>
-          <w:top w:space="0" w:sz="0" w:val="nil"/>
-          <w:left w:space="0" w:sz="0" w:val="nil"/>
-          <w:bottom w:space="0" w:sz="0" w:val="nil"/>
-          <w:right w:space="0" w:sz="0" w:val="nil"/>
-          <w:between w:space="0" w:sz="0" w:val="nil"/>
-        </w:pBdr>
-        <w:shd w:fill="auto" w:val="clear"/>
-        <w:contextualSpacing w:val="0"/>
-        <w:rPr>
-          <w:rFonts w:ascii="Arial" w:cs="Arial" w:eastAsia="Arial" w:hAnsi="Arial"/>
-          <w:color w:val="000000"/>
-          <w:sz w:val="22"/>
-          <w:szCs w:val="22"/>
-        </w:rPr>
-      </w:pPr>
-      <w:r>
-        <w:rPr>
-          <w:rFonts w:ascii="Courier New" w:cs="Courier New" w:eastAsia="Courier New" w:hAnsi="Courier New"/>
-          <w:color w:val="7f6000"/>
-          <w:sz w:val="18"/>
-          <w:szCs w:val="18"/>
-          <w:rtl w:val="0"/>
-        </w:rPr>
         <w:t xml:space="preserve">&lt;ab&gt;</w:t>
       </w:r>
       <w:r>
@@ -401,47 +437,7 @@
           <w:szCs w:val="22"/>
           <w:rtl w:val="0"/>
         </w:rPr>
-        <w:t xml:space="preserve">Il se trouve </w:t>
-      </w:r>
-      <w:r>
-        <w:rPr>
-          <w:rFonts w:ascii="Courier New" w:cs="Courier New" w:eastAsia="Courier New" w:hAnsi="Courier New"/>
-          <w:color w:val="0000ff"/>
-          <w:sz w:val="18"/>
-          <w:szCs w:val="18"/>
-          <w:rtl w:val="0"/>
-        </w:rPr>
-        <w:t xml:space="preserve">&lt;env&gt;</w:t>
-      </w:r>
-      <w:r>
-        <w:rPr>
-          <w:rFonts w:ascii="Arial" w:cs="Arial" w:eastAsia="Arial" w:hAnsi="Arial"/>
-          <w:color w:val="000000"/>
-          <w:sz w:val="22"/>
-          <w:szCs w:val="22"/>
-          <w:rtl w:val="0"/>
-        </w:rPr>
-        <w:t xml:space="preserve">en terre</w:t>
-      </w:r>
-      <w:r>
-        <w:rPr>
-          <w:rFonts w:ascii="Courier New" w:cs="Courier New" w:eastAsia="Courier New" w:hAnsi="Courier New"/>
-          <w:color w:val="0000ff"/>
-          <w:sz w:val="18"/>
-          <w:szCs w:val="18"/>
-          <w:rtl w:val="0"/>
-        </w:rPr>
-        <w:t xml:space="preserve">&lt;/env&gt;</w:t>
-      </w:r>
-      <w:r>
-        <w:rPr>
-          <w:rFonts w:ascii="Arial" w:cs="Arial" w:eastAsia="Arial" w:hAnsi="Arial"/>
-          <w:color w:val="000000"/>
-          <w:sz w:val="22"/>
-          <w:szCs w:val="22"/>
-          <w:rtl w:val="0"/>
-        </w:rPr>
-        <w:t xml:space="preserve"> en </w:t>
+        <w:t xml:space="preserve">Il se trouve en terre en </w:t>
       </w:r>
       <w:r>
         <w:rPr>
@@ -501,7 +497,7 @@
           <w:szCs w:val="22"/>
           <w:rtl w:val="0"/>
         </w:rPr>
-        <w:t xml:space="preserve">plastre</w:t>
+        <w:t xml:space="preserve">plastre cuit</w:t>
       </w:r>
       <w:r>
         <w:rPr>
@@ -515,16 +511,6 @@
       </w:r>
       <w:r>
         <w:rPr>
-          <w:rFonts w:ascii="Arial" w:cs="Arial" w:eastAsia="Arial" w:hAnsi="Arial"/>
-          <w:color w:val="000000"/>
-          <w:sz w:val="22"/>
-          <w:szCs w:val="22"/>
-          <w:rtl w:val="0"/>
-        </w:rPr>
-        <w:t xml:space="preserve"> cuit</w:t>
-      </w:r>
-      <w:r>
-        <w:rPr>
           <w:rFonts w:ascii="Courier New" w:cs="Courier New" w:eastAsia="Courier New" w:hAnsi="Courier New"/>
           <w:color w:val="a9a9a9"/>
           <w:sz w:val="18"/>
@@ -566,23 +552,7 @@
           <w:szCs w:val="22"/>
           <w:rtl w:val="0"/>
         </w:rPr>
-        <w:t xml:space="preserve">faict à longs filets, fort doulx à manier. Et pource qu</w:t>
-      </w:r>
-      <w:r>
-        <w:rPr>
-          <w:rtl w:val="0"/>
-        </w:rPr>
-        <w:t xml:space="preserve">’</w:t>
-      </w:r>
-      <w:r>
-        <w:rPr>
-          <w:rFonts w:ascii="Arial" w:cs="Arial" w:eastAsia="Arial" w:hAnsi="Arial"/>
-          <w:color w:val="000000"/>
-          <w:sz w:val="22"/>
-          <w:szCs w:val="22"/>
-          <w:rtl w:val="0"/>
-        </w:rPr>
-        <w:t xml:space="preserve">il est</w:t>
+        <w:t xml:space="preserve">faict à longs filets, fort doulx à manier. Et pource qu’il est</w:t>
       </w:r>
       <w:r>
         <w:rPr>
@@ -812,23 +782,7 @@
           <w:szCs w:val="22"/>
           <w:rtl w:val="0"/>
         </w:rPr>
-        <w:t xml:space="preserve">pelotes, l</w:t>
-      </w:r>
-      <w:r>
-        <w:rPr>
-          <w:rtl w:val="0"/>
-        </w:rPr>
-        <w:t xml:space="preserve">’</w:t>
-      </w:r>
-      <w:r>
-        <w:rPr>
-          <w:rFonts w:ascii="Arial" w:cs="Arial" w:eastAsia="Arial" w:hAnsi="Arial"/>
-          <w:color w:val="000000"/>
-          <w:sz w:val="22"/>
-          <w:szCs w:val="22"/>
-          <w:rtl w:val="0"/>
-        </w:rPr>
-        <w:t xml:space="preserve">ayant pour ces effect destrempé en </w:t>
+        <w:t xml:space="preserve">pelotes, l’ayant pour ces effect destrempé en </w:t>
       </w:r>
       <w:r>
         <w:rPr>
@@ -903,39 +857,7 @@
           <w:szCs w:val="22"/>
           <w:rtl w:val="0"/>
         </w:rPr>
-        <w:t xml:space="preserve">de telle composition qu</w:t>
-      </w:r>
-      <w:r>
-        <w:rPr>
-          <w:rtl w:val="0"/>
-        </w:rPr>
-        <w:t xml:space="preserve">’</w:t>
-      </w:r>
-      <w:r>
-        <w:rPr>
-          <w:rFonts w:ascii="Arial" w:cs="Arial" w:eastAsia="Arial" w:hAnsi="Arial"/>
-          <w:color w:val="000000"/>
-          <w:sz w:val="22"/>
-          <w:szCs w:val="22"/>
-          <w:rtl w:val="0"/>
-        </w:rPr>
-        <w:t xml:space="preserve">il t</w:t>
-      </w:r>
-      <w:r>
-        <w:rPr>
-          <w:rtl w:val="0"/>
-        </w:rPr>
-        <w:t xml:space="preserve">’</w:t>
-      </w:r>
-      <w:r>
-        <w:rPr>
-          <w:rFonts w:ascii="Arial" w:cs="Arial" w:eastAsia="Arial" w:hAnsi="Arial"/>
-          <w:color w:val="000000"/>
-          <w:sz w:val="22"/>
-          <w:szCs w:val="22"/>
-          <w:rtl w:val="0"/>
-        </w:rPr>
-        <w:t xml:space="preserve">a esté dit cy dessus. On mect recuire ces</w:t>
+        <w:t xml:space="preserve">de telle composition qu’il t’a esté dit cy dessus. On mect recuire ces</w:t>
       </w:r>
       <w:r>
         <w:rPr>
@@ -1034,19 +956,13 @@
       </w:r>
       <w:r>
         <w:rPr>
-          <w:rtl w:val="0"/>
-        </w:rPr>
-        <w:t xml:space="preserve">, p</w:t>
-      </w:r>
-      <w:r>
-        <w:rPr>
-          <w:rFonts w:ascii="Arial" w:cs="Arial" w:eastAsia="Arial" w:hAnsi="Arial"/>
-          <w:color w:val="000000"/>
-          <w:sz w:val="22"/>
-          <w:szCs w:val="22"/>
-          <w:rtl w:val="0"/>
-        </w:rPr>
-        <w:t xml:space="preserve">uys on le destrempe</w:t>
+          <w:rFonts w:ascii="Arial" w:cs="Arial" w:eastAsia="Arial" w:hAnsi="Arial"/>
+          <w:color w:val="000000"/>
+          <w:sz w:val="22"/>
+          <w:szCs w:val="22"/>
+          <w:rtl w:val="0"/>
+        </w:rPr>
+        <w:t xml:space="preserve">, puys on le destrempe</w:t>
       </w:r>
       <w:r>
         <w:rPr>
@@ -1211,47 +1127,7 @@
           <w:szCs w:val="22"/>
           <w:rtl w:val="0"/>
         </w:rPr>
-        <w:t xml:space="preserve"> </w:t>
-      </w:r>
-      <w:r>
-        <w:rPr>
-          <w:rFonts w:ascii="Courier New" w:cs="Courier New" w:eastAsia="Courier New" w:hAnsi="Courier New"/>
-          <w:color w:val="0000ff"/>
-          <w:sz w:val="18"/>
-          <w:szCs w:val="18"/>
-          <w:rtl w:val="0"/>
-        </w:rPr>
-        <w:t xml:space="preserve">&lt;m&gt;</w:t>
-      </w:r>
-      <w:r>
-        <w:rPr>
-          <w:rFonts w:ascii="Arial" w:cs="Arial" w:eastAsia="Arial" w:hAnsi="Arial"/>
-          <w:color w:val="000000"/>
-          <w:sz w:val="22"/>
-          <w:szCs w:val="22"/>
-          <w:rtl w:val="0"/>
-        </w:rPr>
-        <w:t xml:space="preserve">grossier</w:t>
-      </w:r>
-      <w:r>
-        <w:rPr>
-          <w:rFonts w:ascii="Courier New" w:cs="Courier New" w:eastAsia="Courier New" w:hAnsi="Courier New"/>
-          <w:color w:val="0000ff"/>
-          <w:sz w:val="18"/>
-          <w:szCs w:val="18"/>
-          <w:rtl w:val="0"/>
-        </w:rPr>
-        <w:t xml:space="preserve">&lt;/m&gt;</w:t>
-      </w:r>
-      <w:r>
-        <w:rPr>
-          <w:rFonts w:ascii="Arial" w:cs="Arial" w:eastAsia="Arial" w:hAnsi="Arial"/>
-          <w:color w:val="000000"/>
-          <w:sz w:val="22"/>
-          <w:szCs w:val="22"/>
-          <w:rtl w:val="0"/>
-        </w:rPr>
-        <w:t xml:space="preserve"> et </w:t>
+        <w:t xml:space="preserve"> grossier et </w:t>
       </w:r>
       <w:r>
         <w:rPr>
@@ -1491,7 +1367,7 @@
           <w:szCs w:val="22"/>
           <w:rtl w:val="0"/>
         </w:rPr>
-        <w:t xml:space="preserve">farine</w:t>
+        <w:t xml:space="preserve">farine destrempée</w:t>
       </w:r>
       <w:r>
         <w:rPr>
@@ -1511,29 +1387,7 @@
           <w:szCs w:val="22"/>
           <w:rtl w:val="0"/>
         </w:rPr>
-        <w:t xml:space="preserve"> destrempée, adh</w:t>
-      </w:r>
-      <w:r>
-        <w:rPr>
-          <w:rtl w:val="0"/>
-        </w:rPr>
-        <w:t xml:space="preserve">æ</w:t>
-      </w:r>
-      <w:r>
-        <w:rPr>
-          <w:rFonts w:ascii="Arial" w:cs="Arial" w:eastAsia="Arial" w:hAnsi="Arial"/>
-          <w:color w:val="000000"/>
-          <w:sz w:val="22"/>
-          <w:szCs w:val="22"/>
-          <w:rtl w:val="0"/>
-        </w:rPr>
-        <w:t xml:space="preserve">re avec l</w:t>
-      </w:r>
-      <w:r>
-        <w:rPr>
-          <w:rtl w:val="0"/>
-        </w:rPr>
-        <w:t xml:space="preserve">’</w:t>
+        <w:t xml:space="preserve">, adhære avec l’</w:t>
       </w:r>
       <w:r>
         <w:rPr>
@@ -1638,13 +1492,7 @@
           <w:szCs w:val="22"/>
           <w:rtl w:val="0"/>
         </w:rPr>
-        <w:t xml:space="preserve">en brouillant l</w:t>
-      </w:r>
-      <w:r>
-        <w:rPr>
-          <w:rtl w:val="0"/>
-        </w:rPr>
-        <w:t xml:space="preserve">’</w:t>
+        <w:t xml:space="preserve">en brouillant l’</w:t>
       </w:r>
       <w:r>
         <w:rPr>
@@ -1759,29 +1607,7 @@
           <w:szCs w:val="22"/>
           <w:rtl w:val="0"/>
         </w:rPr>
-        <w:t xml:space="preserve">à part. Ayant res</w:t>
-      </w:r>
-      <w:r>
-        <w:rPr>
-          <w:rtl w:val="0"/>
-        </w:rPr>
-        <w:t xml:space="preserve">idé</w:t>
-      </w:r>
-      <w:r>
-        <w:rPr>
-          <w:rFonts w:ascii="Arial" w:cs="Arial" w:eastAsia="Arial" w:hAnsi="Arial"/>
-          <w:color w:val="000000"/>
-          <w:sz w:val="22"/>
-          <w:szCs w:val="22"/>
-          <w:rtl w:val="0"/>
-        </w:rPr>
-        <w:t xml:space="preserve">, on vuide l</w:t>
-      </w:r>
-      <w:r>
-        <w:rPr>
-          <w:rtl w:val="0"/>
-        </w:rPr>
-        <w:t xml:space="preserve">’</w:t>
+        <w:t xml:space="preserve">à part. Ayant residé, on vuide l’</w:t>
       </w:r>
       <w:r>
         <w:rPr>
@@ -1900,19 +1726,13 @@
       </w:r>
       <w:r>
         <w:rPr>
-          <w:rtl w:val="0"/>
-        </w:rPr>
-        <w:t xml:space="preserve">, e</w:t>
-      </w:r>
-      <w:r>
-        <w:rPr>
-          <w:rFonts w:ascii="Arial" w:cs="Arial" w:eastAsia="Arial" w:hAnsi="Arial"/>
-          <w:color w:val="000000"/>
-          <w:sz w:val="22"/>
-          <w:szCs w:val="22"/>
-          <w:rtl w:val="0"/>
-        </w:rPr>
-        <w:t xml:space="preserve">t le </w:t>
+          <w:rFonts w:ascii="Arial" w:cs="Arial" w:eastAsia="Arial" w:hAnsi="Arial"/>
+          <w:color w:val="000000"/>
+          <w:sz w:val="22"/>
+          <w:szCs w:val="22"/>
+          <w:rtl w:val="0"/>
+        </w:rPr>
+        <w:t xml:space="preserve">, et le </w:t>
       </w:r>
       <w:r>
         <w:rPr>
@@ -2017,23 +1837,7 @@
           <w:szCs w:val="22"/>
           <w:rtl w:val="0"/>
         </w:rPr>
-        <w:t xml:space="preserve"> l</w:t>
-      </w:r>
-      <w:r>
-        <w:rPr>
-          <w:rtl w:val="0"/>
-        </w:rPr>
-        <w:t xml:space="preserve">’</w:t>
-      </w:r>
-      <w:r>
-        <w:rPr>
-          <w:rFonts w:ascii="Arial" w:cs="Arial" w:eastAsia="Arial" w:hAnsi="Arial"/>
-          <w:color w:val="000000"/>
-          <w:sz w:val="22"/>
-          <w:szCs w:val="22"/>
-          <w:rtl w:val="0"/>
-        </w:rPr>
-        <w:t xml:space="preserve">employe en </w:t>
+        <w:t xml:space="preserve"> l’employe en </w:t>
       </w:r>
       <w:r>
         <w:rPr>
@@ -2118,13 +1922,7 @@
           <w:szCs w:val="22"/>
           <w:rtl w:val="0"/>
         </w:rPr>
-        <w:t xml:space="preserve">humecté d</w:t>
-      </w:r>
-      <w:r>
-        <w:rPr>
-          <w:rtl w:val="0"/>
-        </w:rPr>
-        <w:t xml:space="preserve">’</w:t>
+        <w:t xml:space="preserve">humecté d’</w:t>
       </w:r>
       <w:r>
         <w:rPr>
@@ -2158,35 +1956,13 @@
       </w:r>
       <w:r>
         <w:rPr>
-          <w:rtl w:val="0"/>
-        </w:rPr>
-        <w:t xml:space="preserve">. E</w:t>
-      </w:r>
-      <w:r>
-        <w:rPr>
-          <w:rFonts w:ascii="Arial" w:cs="Arial" w:eastAsia="Arial" w:hAnsi="Arial"/>
-          <w:color w:val="000000"/>
-          <w:sz w:val="22"/>
-          <w:szCs w:val="22"/>
-          <w:rtl w:val="0"/>
-        </w:rPr>
-        <w:t xml:space="preserve">t l</w:t>
-      </w:r>
-      <w:r>
-        <w:rPr>
-          <w:rtl w:val="0"/>
-        </w:rPr>
-        <w:t xml:space="preserve">’</w:t>
-      </w:r>
-      <w:r>
-        <w:rPr>
-          <w:rFonts w:ascii="Arial" w:cs="Arial" w:eastAsia="Arial" w:hAnsi="Arial"/>
-          <w:color w:val="000000"/>
-          <w:sz w:val="22"/>
-          <w:szCs w:val="22"/>
-          <w:rtl w:val="0"/>
-        </w:rPr>
-        <w:t xml:space="preserve">essaye au </w:t>
+          <w:rFonts w:ascii="Arial" w:cs="Arial" w:eastAsia="Arial" w:hAnsi="Arial"/>
+          <w:color w:val="000000"/>
+          <w:sz w:val="22"/>
+          <w:szCs w:val="22"/>
+          <w:rtl w:val="0"/>
+        </w:rPr>
+        <w:t xml:space="preserve">. Et l’essaye au </w:t>
       </w:r>
       <w:r>
         <w:rPr>
@@ -2216,17 +1992,17 @@
           <w:szCs w:val="18"/>
           <w:rtl w:val="0"/>
         </w:rPr>
-        <w:t xml:space="preserve">&lt;/tl&gt;,</w:t>
-      </w:r>
-      <w:r>
-        <w:rPr>
-          <w:rFonts w:ascii="Arial" w:cs="Arial" w:eastAsia="Arial" w:hAnsi="Arial"/>
-          <w:color w:val="000000"/>
-          <w:sz w:val="22"/>
-          <w:szCs w:val="22"/>
-          <w:rtl w:val="0"/>
-        </w:rPr>
-        <w:t xml:space="preserve"> dans</w:t>
+        <w:t xml:space="preserve">&lt;/tl&gt;</w:t>
+      </w:r>
+      <w:r>
+        <w:rPr>
+          <w:rFonts w:ascii="Arial" w:cs="Arial" w:eastAsia="Arial" w:hAnsi="Arial"/>
+          <w:color w:val="000000"/>
+          <w:sz w:val="22"/>
+          <w:szCs w:val="22"/>
+          <w:rtl w:val="0"/>
+        </w:rPr>
+        <w:t xml:space="preserve">, dans</w:t>
       </w:r>
       <w:r>
         <w:rPr>
@@ -2271,39 +2047,7 @@
           <w:szCs w:val="22"/>
           <w:rtl w:val="0"/>
         </w:rPr>
-        <w:t xml:space="preserve">lequel s</w:t>
-      </w:r>
-      <w:r>
-        <w:rPr>
-          <w:rtl w:val="0"/>
-        </w:rPr>
-        <w:t xml:space="preserve">’</w:t>
-      </w:r>
-      <w:r>
-        <w:rPr>
-          <w:rFonts w:ascii="Arial" w:cs="Arial" w:eastAsia="Arial" w:hAnsi="Arial"/>
-          <w:color w:val="000000"/>
-          <w:sz w:val="22"/>
-          <w:szCs w:val="22"/>
-          <w:rtl w:val="0"/>
-        </w:rPr>
-        <w:t xml:space="preserve">il se retire estant recuit ou desseiché, c</w:t>
-      </w:r>
-      <w:r>
-        <w:rPr>
-          <w:rtl w:val="0"/>
-        </w:rPr>
-        <w:t xml:space="preserve">’</w:t>
-      </w:r>
-      <w:r>
-        <w:rPr>
-          <w:rFonts w:ascii="Arial" w:cs="Arial" w:eastAsia="Arial" w:hAnsi="Arial"/>
-          <w:color w:val="000000"/>
-          <w:sz w:val="22"/>
-          <w:szCs w:val="22"/>
-          <w:rtl w:val="0"/>
-        </w:rPr>
-        <w:t xml:space="preserve">est à dire</w:t>
+        <w:t xml:space="preserve">lequel s’il se retire estant recuit ou desseiché, c’est à dire</w:t>
       </w:r>
       <w:r>
         <w:rPr>
@@ -2348,39 +2092,7 @@
           <w:szCs w:val="22"/>
           <w:rtl w:val="0"/>
         </w:rPr>
-        <w:t xml:space="preserve">qu</w:t>
-      </w:r>
-      <w:r>
-        <w:rPr>
-          <w:rtl w:val="0"/>
-        </w:rPr>
-        <w:t xml:space="preserve">’</w:t>
-      </w:r>
-      <w:r>
-        <w:rPr>
-          <w:rFonts w:ascii="Arial" w:cs="Arial" w:eastAsia="Arial" w:hAnsi="Arial"/>
-          <w:color w:val="000000"/>
-          <w:sz w:val="22"/>
-          <w:szCs w:val="22"/>
-          <w:rtl w:val="0"/>
-        </w:rPr>
-        <w:t xml:space="preserve">il le fault encores recuire à bon feu et le rougir</w:t>
-      </w:r>
-      <w:r>
-        <w:rPr>
-          <w:rtl w:val="0"/>
-        </w:rPr>
-        <w:t xml:space="preserve">. A</w:t>
-      </w:r>
-      <w:r>
-        <w:rPr>
-          <w:rFonts w:ascii="Arial" w:cs="Arial" w:eastAsia="Arial" w:hAnsi="Arial"/>
-          <w:color w:val="000000"/>
-          <w:sz w:val="22"/>
-          <w:szCs w:val="22"/>
-          <w:rtl w:val="0"/>
-        </w:rPr>
-        <w:t xml:space="preserve">insy</w:t>
+        <w:t xml:space="preserve">qu’il le fault encores recuire à bon feu et le rougir. Ainsy</w:t>
       </w:r>
       <w:r>
         <w:rPr>
@@ -2425,23 +2137,7 @@
           <w:szCs w:val="22"/>
           <w:rtl w:val="0"/>
         </w:rPr>
-        <w:t xml:space="preserve">pour medailles et choses plattes</w:t>
-      </w:r>
-      <w:r>
-        <w:rPr>
-          <w:rtl w:val="0"/>
-        </w:rPr>
-        <w:t xml:space="preserve">, s</w:t>
-      </w:r>
-      <w:r>
-        <w:rPr>
-          <w:rFonts w:ascii="Arial" w:cs="Arial" w:eastAsia="Arial" w:hAnsi="Arial"/>
-          <w:color w:val="000000"/>
-          <w:sz w:val="22"/>
-          <w:szCs w:val="22"/>
-          <w:rtl w:val="0"/>
-        </w:rPr>
-        <w:t xml:space="preserve">ers toi de cestuy cy, car</w:t>
+        <w:t xml:space="preserve">pour medailles et choses plattes, sers toi de cestuy cy, car</w:t>
       </w:r>
       <w:r>
         <w:rPr>
@@ -2486,23 +2182,7 @@
           <w:szCs w:val="22"/>
           <w:rtl w:val="0"/>
         </w:rPr>
-        <w:t xml:space="preserve">c</w:t>
-      </w:r>
-      <w:r>
-        <w:rPr>
-          <w:rtl w:val="0"/>
-        </w:rPr>
-        <w:t xml:space="preserve">’</w:t>
-      </w:r>
-      <w:r>
-        <w:rPr>
-          <w:rFonts w:ascii="Arial" w:cs="Arial" w:eastAsia="Arial" w:hAnsi="Arial"/>
-          <w:color w:val="000000"/>
-          <w:sz w:val="22"/>
-          <w:szCs w:val="22"/>
-          <w:rtl w:val="0"/>
-        </w:rPr>
-        <w:t xml:space="preserve">est le plus parfaict de tous pour </w:t>
+        <w:t xml:space="preserve">c’est le plus parfaict de tous pour </w:t>
       </w:r>
       <w:r>
         <w:rPr>
@@ -2777,13 +2457,7 @@
           <w:szCs w:val="22"/>
           <w:rtl w:val="0"/>
         </w:rPr>
-        <w:t xml:space="preserve">estai</w:t>
-      </w:r>
-      <w:r>
-        <w:rPr>
-          <w:rtl w:val="0"/>
-        </w:rPr>
-        <w:t xml:space="preserve">m</w:t>
+        <w:t xml:space="preserve">estaim</w:t>
       </w:r>
       <w:r>
         <w:rPr>
@@ -2797,19 +2471,13 @@
       </w:r>
       <w:r>
         <w:rPr>
-          <w:rtl w:val="0"/>
-        </w:rPr>
-        <w:t xml:space="preserve">, c</w:t>
-      </w:r>
-      <w:r>
-        <w:rPr>
-          <w:rFonts w:ascii="Arial" w:cs="Arial" w:eastAsia="Arial" w:hAnsi="Arial"/>
-          <w:color w:val="000000"/>
-          <w:sz w:val="22"/>
-          <w:szCs w:val="22"/>
-          <w:rtl w:val="0"/>
-        </w:rPr>
-        <w:t xml:space="preserve">ar il soubstient le feu &amp;</w:t>
+          <w:rFonts w:ascii="Arial" w:cs="Arial" w:eastAsia="Arial" w:hAnsi="Arial"/>
+          <w:color w:val="000000"/>
+          <w:sz w:val="22"/>
+          <w:szCs w:val="22"/>
+          <w:rtl w:val="0"/>
+        </w:rPr>
+        <w:t xml:space="preserve">, car il soubstient le feu &amp;</w:t>
       </w:r>
       <w:r>
         <w:rPr>
@@ -2973,6 +2641,10 @@
       </w:r>
       <w:r>
         <w:rPr>
+          <w:rFonts w:ascii="Arial" w:cs="Arial" w:eastAsia="Arial" w:hAnsi="Arial"/>
+          <w:color w:val="000000"/>
+          <w:sz w:val="22"/>
+          <w:szCs w:val="22"/>
           <w:rtl w:val="0"/>
         </w:rPr>
         <w:t xml:space="preserve">b</w:t>
@@ -2996,23 +2668,7 @@
           <w:szCs w:val="22"/>
           <w:rtl w:val="0"/>
         </w:rPr>
-        <w:t xml:space="preserve"> meilleur</w:t>
-      </w:r>
-      <w:r>
-        <w:rPr>
-          <w:rtl w:val="0"/>
-        </w:rPr>
-        <w:t xml:space="preserve">,</w:t>
-      </w:r>
-      <w:r>
-        <w:rPr>
-          <w:rFonts w:ascii="Arial" w:cs="Arial" w:eastAsia="Arial" w:hAnsi="Arial"/>
-          <w:color w:val="000000"/>
-          <w:sz w:val="22"/>
-          <w:szCs w:val="22"/>
-          <w:rtl w:val="0"/>
-        </w:rPr>
-        <w:t xml:space="preserve"> &amp;</w:t>
+        <w:t xml:space="preserve"> meilleur, &amp;</w:t>
       </w:r>
       <w:r>
         <w:rPr>
@@ -3377,13 +3033,7 @@
           <w:szCs w:val="22"/>
           <w:rtl w:val="0"/>
         </w:rPr>
-        <w:t xml:space="preserve">, car l</w:t>
-      </w:r>
-      <w:r>
-        <w:rPr>
-          <w:rtl w:val="0"/>
-        </w:rPr>
-        <w:t xml:space="preserve">’</w:t>
+        <w:t xml:space="preserve">, car l’</w:t>
       </w:r>
       <w:r>
         <w:rPr>
@@ -3423,23 +3073,7 @@
           <w:szCs w:val="22"/>
           <w:rtl w:val="0"/>
         </w:rPr>
-        <w:t xml:space="preserve"> s</w:t>
-      </w:r>
-      <w:r>
-        <w:rPr>
-          <w:rtl w:val="0"/>
-        </w:rPr>
-        <w:t xml:space="preserve">’</w:t>
-      </w:r>
-      <w:r>
-        <w:rPr>
-          <w:rFonts w:ascii="Arial" w:cs="Arial" w:eastAsia="Arial" w:hAnsi="Arial"/>
-          <w:color w:val="000000"/>
-          <w:sz w:val="22"/>
-          <w:szCs w:val="22"/>
-          <w:rtl w:val="0"/>
-        </w:rPr>
-        <w:t xml:space="preserve">i aigriroit &amp;</w:t>
+        <w:t xml:space="preserve"> s’i aigriroit &amp;</w:t>
       </w:r>
       <w:r>
         <w:rPr>
@@ -3459,23 +3093,7 @@
           <w:szCs w:val="22"/>
           <w:rtl w:val="0"/>
         </w:rPr>
-        <w:t xml:space="preserve"> n</w:t>
-      </w:r>
-      <w:r>
-        <w:rPr>
-          <w:rtl w:val="0"/>
-        </w:rPr>
-        <w:t xml:space="preserve">’i</w:t>
-      </w:r>
-      <w:r>
-        <w:rPr>
-          <w:rFonts w:ascii="Arial" w:cs="Arial" w:eastAsia="Arial" w:hAnsi="Arial"/>
-          <w:color w:val="000000"/>
-          <w:sz w:val="22"/>
-          <w:szCs w:val="22"/>
-          <w:rtl w:val="0"/>
-        </w:rPr>
-        <w:t xml:space="preserve"> viendroit pas bien. Et</w:t>
+        <w:t xml:space="preserve"> n’i viendroit pas bien. Et</w:t>
       </w:r>
       <w:r>
         <w:rPr>
@@ -3520,23 +3138,7 @@
           <w:szCs w:val="22"/>
           <w:rtl w:val="0"/>
         </w:rPr>
-        <w:t xml:space="preserve">pour mieux faire tu pourras mectre à part d</w:t>
-      </w:r>
-      <w:r>
-        <w:rPr>
-          <w:rtl w:val="0"/>
-        </w:rPr>
-        <w:t xml:space="preserve">’</w:t>
-      </w:r>
-      <w:r>
-        <w:rPr>
-          <w:rFonts w:ascii="Arial" w:cs="Arial" w:eastAsia="Arial" w:hAnsi="Arial"/>
-          <w:color w:val="000000"/>
-          <w:sz w:val="22"/>
-          <w:szCs w:val="22"/>
-          <w:rtl w:val="0"/>
-        </w:rPr>
-        <w:t xml:space="preserve">iceluy pour</w:t>
+        <w:t xml:space="preserve">pour mieux faire tu pourras mectre à part d’iceluy pour</w:t>
       </w:r>
       <w:r>
         <w:rPr>
@@ -4231,13 +3833,7 @@
           <w:szCs w:val="22"/>
           <w:rtl w:val="0"/>
         </w:rPr>
-        <w:t xml:space="preserve">corrompre</w:t>
-      </w:r>
-      <w:r>
-        <w:rPr>
-          <w:rtl w:val="0"/>
-        </w:rPr>
-        <w:t xml:space="preserve">,</w:t>
+        <w:t xml:space="preserve">corrompre,</w:t>
       </w:r>
       <w:r>
         <w:rPr>
@@ -4276,6 +3872,10 @@
       </w:pPr>
       <w:r>
         <w:rPr>
+          <w:rFonts w:ascii="Arial" w:cs="Arial" w:eastAsia="Arial" w:hAnsi="Arial"/>
+          <w:color w:val="000000"/>
+          <w:sz w:val="22"/>
+          <w:szCs w:val="22"/>
           <w:rtl w:val="0"/>
         </w:rPr>
         <w:t xml:space="preserve">i</w:t>
@@ -5118,23 +4718,7 @@
           <w:szCs w:val="22"/>
           <w:rtl w:val="0"/>
         </w:rPr>
-        <w:t xml:space="preserve">prise, bien qu</w:t>
-      </w:r>
-      <w:r>
-        <w:rPr>
-          <w:rtl w:val="0"/>
-        </w:rPr>
-        <w:t xml:space="preserve">’</w:t>
-      </w:r>
-      <w:r>
-        <w:rPr>
-          <w:rFonts w:ascii="Arial" w:cs="Arial" w:eastAsia="Arial" w:hAnsi="Arial"/>
-          <w:color w:val="000000"/>
-          <w:sz w:val="22"/>
-          <w:szCs w:val="22"/>
-          <w:rtl w:val="0"/>
-        </w:rPr>
-        <w:t xml:space="preserve">il</w:t>
+        <w:t xml:space="preserve">prise, bien qu’il</w:t>
       </w:r>
       <w:r>
         <w:rPr>
@@ -5254,23 +4838,7 @@
           <w:szCs w:val="22"/>
           <w:rtl w:val="0"/>
         </w:rPr>
-        <w:t xml:space="preserve"> qu</w:t>
-      </w:r>
-      <w:r>
-        <w:rPr>
-          <w:rtl w:val="0"/>
-        </w:rPr>
-        <w:t xml:space="preserve">’</w:t>
-      </w:r>
-      <w:r>
-        <w:rPr>
-          <w:rFonts w:ascii="Arial" w:cs="Arial" w:eastAsia="Arial" w:hAnsi="Arial"/>
-          <w:color w:val="000000"/>
-          <w:sz w:val="22"/>
-          <w:szCs w:val="22"/>
-          <w:rtl w:val="0"/>
-        </w:rPr>
-        <w:t xml:space="preserve">il soit</w:t>
+        <w:t xml:space="preserve"> qu’il soit</w:t>
       </w:r>
       <w:r>
         <w:rPr>
@@ -5349,6 +4917,10 @@
       </w:r>
       <w:r>
         <w:rPr>
+          <w:rFonts w:ascii="Arial" w:cs="Arial" w:eastAsia="Arial" w:hAnsi="Arial"/>
+          <w:color w:val="000000"/>
+          <w:sz w:val="22"/>
+          <w:szCs w:val="22"/>
           <w:rtl w:val="0"/>
         </w:rPr>
         <w:t xml:space="preserve">.</w:t>
@@ -5390,6 +4962,10 @@
       </w:pPr>
       <w:r>
         <w:rPr>
+          <w:rFonts w:ascii="Arial" w:cs="Arial" w:eastAsia="Arial" w:hAnsi="Arial"/>
+          <w:color w:val="000000"/>
+          <w:sz w:val="22"/>
+          <w:szCs w:val="22"/>
           <w:rtl w:val="0"/>
         </w:rPr>
         <w:t xml:space="preserve">Cr</w:t>
@@ -5712,18 +5288,33 @@
           <w:szCs w:val="18"/>
           <w:rtl w:val="0"/>
         </w:rPr>
-        <w:t xml:space="preserve">&lt;id&gt;</w:t>
-      </w:r>
-      <w:r>
-        <w:rPr>
-          <w:rFonts w:ascii="Arial" w:cs="Arial" w:eastAsia="Arial" w:hAnsi="Arial"/>
-          <w:color w:val="000000"/>
-          <w:sz w:val="22"/>
-          <w:szCs w:val="22"/>
-          <w:rtl w:val="0"/>
-        </w:rPr>
-        <w:t xml:space="preserve">119v_2</w:t>
-      </w:r>
+        <w:t xml:space="preserve">&lt;id&gt;p119v_2&lt;/id&gt;</w:t>
+      </w:r>
+      <w:r>
+        <w:rPr>
+          <w:rtl w:val="0"/>
+        </w:rPr>
+      </w:r>
+    </w:p>
+    <w:p>
+      <w:pPr>
+        <w:widowControl w:val="0"/>
+        <w:pBdr>
+          <w:top w:space="0" w:sz="0" w:val="nil"/>
+          <w:left w:space="0" w:sz="0" w:val="nil"/>
+          <w:bottom w:space="0" w:sz="0" w:val="nil"/>
+          <w:right w:space="0" w:sz="0" w:val="nil"/>
+          <w:between w:space="0" w:sz="0" w:val="nil"/>
+        </w:pBdr>
+        <w:shd w:fill="auto" w:val="clear"/>
+        <w:contextualSpacing w:val="0"/>
+        <w:rPr>
+          <w:rFonts w:ascii="Arial" w:cs="Arial" w:eastAsia="Arial" w:hAnsi="Arial"/>
+          <w:color w:val="000000"/>
+          <w:sz w:val="22"/>
+          <w:szCs w:val="22"/>
+        </w:rPr>
+      </w:pPr>
       <w:r>
         <w:rPr>
           <w:rFonts w:ascii="Courier New" w:cs="Courier New" w:eastAsia="Courier New" w:hAnsi="Courier New"/>
@@ -5732,33 +5323,93 @@
           <w:szCs w:val="18"/>
           <w:rtl w:val="0"/>
         </w:rPr>
-        <w:t xml:space="preserve">&lt;/id&gt;</w:t>
-      </w:r>
-      <w:r>
-        <w:rPr>
-          <w:rtl w:val="0"/>
-        </w:rPr>
-      </w:r>
-    </w:p>
-    <w:p>
-      <w:pPr>
-        <w:widowControl w:val="0"/>
-        <w:pBdr>
-          <w:top w:space="0" w:sz="0" w:val="nil"/>
-          <w:left w:space="0" w:sz="0" w:val="nil"/>
-          <w:bottom w:space="0" w:sz="0" w:val="nil"/>
-          <w:right w:space="0" w:sz="0" w:val="nil"/>
-          <w:between w:space="0" w:sz="0" w:val="nil"/>
-        </w:pBdr>
-        <w:shd w:fill="auto" w:val="clear"/>
-        <w:contextualSpacing w:val="0"/>
-        <w:rPr>
-          <w:rFonts w:ascii="Arial" w:cs="Arial" w:eastAsia="Arial" w:hAnsi="Arial"/>
-          <w:color w:val="000000"/>
-          <w:sz w:val="22"/>
-          <w:szCs w:val="22"/>
-        </w:rPr>
-      </w:pPr>
+        <w:t xml:space="preserve">&lt;head&gt;</w:t>
+      </w:r>
+      <w:r>
+        <w:rPr>
+          <w:rFonts w:ascii="Arial" w:cs="Arial" w:eastAsia="Arial" w:hAnsi="Arial"/>
+          <w:color w:val="000000"/>
+          <w:sz w:val="22"/>
+          <w:szCs w:val="22"/>
+          <w:rtl w:val="0"/>
+        </w:rPr>
+        <w:t xml:space="preserve">Excellent secret pour mouler creus</w:t>
+      </w:r>
+      <w:r>
+        <w:rPr>
+          <w:rFonts w:ascii="Courier New" w:cs="Courier New" w:eastAsia="Courier New" w:hAnsi="Courier New"/>
+          <w:color w:val="a9a9a9"/>
+          <w:sz w:val="18"/>
+          <w:szCs w:val="18"/>
+          <w:rtl w:val="0"/>
+        </w:rPr>
+        <w:t xml:space="preserve">&lt;lb/&gt;</w:t>
+      </w:r>
+      <w:r>
+        <w:rPr>
+          <w:rtl w:val="0"/>
+        </w:rPr>
+      </w:r>
+    </w:p>
+    <w:p>
+      <w:pPr>
+        <w:widowControl w:val="0"/>
+        <w:pBdr>
+          <w:top w:space="0" w:sz="0" w:val="nil"/>
+          <w:left w:space="0" w:sz="0" w:val="nil"/>
+          <w:bottom w:space="0" w:sz="0" w:val="nil"/>
+          <w:right w:space="0" w:sz="0" w:val="nil"/>
+          <w:between w:space="0" w:sz="0" w:val="nil"/>
+        </w:pBdr>
+        <w:shd w:fill="auto" w:val="clear"/>
+        <w:contextualSpacing w:val="0"/>
+        <w:rPr>
+          <w:rFonts w:ascii="Arial" w:cs="Arial" w:eastAsia="Arial" w:hAnsi="Arial"/>
+          <w:color w:val="000000"/>
+          <w:sz w:val="22"/>
+          <w:szCs w:val="22"/>
+        </w:rPr>
+      </w:pPr>
+      <w:r>
+        <w:rPr>
+          <w:rFonts w:ascii="Arial" w:cs="Arial" w:eastAsia="Arial" w:hAnsi="Arial"/>
+          <w:color w:val="000000"/>
+          <w:sz w:val="22"/>
+          <w:szCs w:val="22"/>
+          <w:rtl w:val="0"/>
+        </w:rPr>
+        <w:t xml:space="preserve">et fort subtil en </w:t>
+      </w:r>
+      <w:r>
+        <w:rPr>
+          <w:rFonts w:ascii="Courier New" w:cs="Courier New" w:eastAsia="Courier New" w:hAnsi="Courier New"/>
+          <w:color w:val="0000ff"/>
+          <w:sz w:val="18"/>
+          <w:szCs w:val="18"/>
+          <w:rtl w:val="0"/>
+        </w:rPr>
+        <w:t xml:space="preserve">&lt;m&gt;</w:t>
+      </w:r>
+      <w:r>
+        <w:rPr>
+          <w:rFonts w:ascii="Arial" w:cs="Arial" w:eastAsia="Arial" w:hAnsi="Arial"/>
+          <w:color w:val="000000"/>
+          <w:sz w:val="22"/>
+          <w:szCs w:val="22"/>
+          <w:rtl w:val="0"/>
+        </w:rPr>
+        <w:t xml:space="preserve">or fin</w:t>
+      </w:r>
+      <w:r>
+        <w:rPr>
+          <w:rFonts w:ascii="Courier New" w:cs="Courier New" w:eastAsia="Courier New" w:hAnsi="Courier New"/>
+          <w:color w:val="0000ff"/>
+          <w:sz w:val="18"/>
+          <w:szCs w:val="18"/>
+          <w:rtl w:val="0"/>
+        </w:rPr>
+        <w:t xml:space="preserve">&lt;/m&gt;</w:t>
+      </w:r>
       <w:r>
         <w:rPr>
           <w:rFonts w:ascii="Courier New" w:cs="Courier New" w:eastAsia="Courier New" w:hAnsi="Courier New"/>
@@ -5767,33 +5418,162 @@
           <w:szCs w:val="18"/>
           <w:rtl w:val="0"/>
         </w:rPr>
-        <w:t xml:space="preserve">&lt;head&gt;</w:t>
-      </w:r>
-      <w:r>
-        <w:rPr>
-          <w:rFonts w:ascii="Arial" w:cs="Arial" w:eastAsia="Arial" w:hAnsi="Arial"/>
-          <w:color w:val="000000"/>
-          <w:sz w:val="22"/>
-          <w:szCs w:val="22"/>
-          <w:rtl w:val="0"/>
-        </w:rPr>
-        <w:t xml:space="preserve">Excellent secret pour mouler creu</w:t>
-      </w:r>
-      <w:r>
-        <w:rPr>
-          <w:rtl w:val="0"/>
-        </w:rPr>
-        <w:t xml:space="preserve">s</w:t>
-      </w:r>
-      <w:r>
-        <w:rPr>
-          <w:rFonts w:ascii="Arial" w:cs="Arial" w:eastAsia="Arial" w:hAnsi="Arial"/>
-          <w:color w:val="000000"/>
-          <w:sz w:val="22"/>
-          <w:szCs w:val="22"/>
-          <w:rtl w:val="0"/>
-        </w:rPr>
-        <w:t xml:space="preserve"> et fort subtil en </w:t>
+        <w:t xml:space="preserve">&lt;/head&gt;</w:t>
+      </w:r>
+      <w:r>
+        <w:rPr>
+          <w:rtl w:val="0"/>
+        </w:rPr>
+      </w:r>
+    </w:p>
+    <w:p>
+      <w:pPr>
+        <w:widowControl w:val="0"/>
+        <w:pBdr>
+          <w:top w:space="0" w:sz="0" w:val="nil"/>
+          <w:left w:space="0" w:sz="0" w:val="nil"/>
+          <w:bottom w:space="0" w:sz="0" w:val="nil"/>
+          <w:right w:space="0" w:sz="0" w:val="nil"/>
+          <w:between w:space="0" w:sz="0" w:val="nil"/>
+        </w:pBdr>
+        <w:shd w:fill="auto" w:val="clear"/>
+        <w:contextualSpacing w:val="0"/>
+        <w:rPr>
+          <w:rFonts w:ascii="Arial" w:cs="Arial" w:eastAsia="Arial" w:hAnsi="Arial"/>
+          <w:color w:val="000000"/>
+          <w:sz w:val="22"/>
+          <w:szCs w:val="22"/>
+        </w:rPr>
+      </w:pPr>
+      <w:r>
+        <w:rPr>
+          <w:rtl w:val="0"/>
+        </w:rPr>
+      </w:r>
+    </w:p>
+    <w:p>
+      <w:pPr>
+        <w:widowControl w:val="0"/>
+        <w:pBdr>
+          <w:top w:space="0" w:sz="0" w:val="nil"/>
+          <w:left w:space="0" w:sz="0" w:val="nil"/>
+          <w:bottom w:space="0" w:sz="0" w:val="nil"/>
+          <w:right w:space="0" w:sz="0" w:val="nil"/>
+          <w:between w:space="0" w:sz="0" w:val="nil"/>
+        </w:pBdr>
+        <w:shd w:fill="auto" w:val="clear"/>
+        <w:contextualSpacing w:val="0"/>
+        <w:rPr>
+          <w:rFonts w:ascii="Arial" w:cs="Arial" w:eastAsia="Arial" w:hAnsi="Arial"/>
+          <w:color w:val="000000"/>
+          <w:sz w:val="22"/>
+          <w:szCs w:val="22"/>
+        </w:rPr>
+      </w:pPr>
+      <w:r>
+        <w:rPr>
+          <w:rFonts w:ascii="Courier New" w:cs="Courier New" w:eastAsia="Courier New" w:hAnsi="Courier New"/>
+          <w:color w:val="7f6000"/>
+          <w:sz w:val="18"/>
+          <w:szCs w:val="18"/>
+          <w:rtl w:val="0"/>
+        </w:rPr>
+        <w:t xml:space="preserve">&lt;ab&gt;</w:t>
+      </w:r>
+      <w:r>
+        <w:rPr>
+          <w:rFonts w:ascii="Arial" w:cs="Arial" w:eastAsia="Arial" w:hAnsi="Arial"/>
+          <w:color w:val="000000"/>
+          <w:sz w:val="22"/>
+          <w:szCs w:val="22"/>
+          <w:rtl w:val="0"/>
+        </w:rPr>
+        <w:t xml:space="preserve">Jecte avec ton sable susdict ton animal et </w:t>
+      </w:r>
+      <w:r>
+        <w:rPr>
+          <w:rFonts w:ascii="Courier New" w:cs="Courier New" w:eastAsia="Courier New" w:hAnsi="Courier New"/>
+          <w:color w:val="0000ff"/>
+          <w:sz w:val="18"/>
+          <w:szCs w:val="18"/>
+          <w:rtl w:val="0"/>
+        </w:rPr>
+        <w:t xml:space="preserve">&lt;al&gt;</w:t>
+      </w:r>
+      <w:r>
+        <w:rPr>
+          <w:rFonts w:ascii="Arial" w:cs="Arial" w:eastAsia="Arial" w:hAnsi="Arial"/>
+          <w:color w:val="000000"/>
+          <w:sz w:val="22"/>
+          <w:szCs w:val="22"/>
+          <w:rtl w:val="0"/>
+        </w:rPr>
+        <w:t xml:space="preserve">lesarde</w:t>
+      </w:r>
+      <w:r>
+        <w:rPr>
+          <w:rFonts w:ascii="Courier New" w:cs="Courier New" w:eastAsia="Courier New" w:hAnsi="Courier New"/>
+          <w:color w:val="0000ff"/>
+          <w:sz w:val="18"/>
+          <w:szCs w:val="18"/>
+          <w:rtl w:val="0"/>
+        </w:rPr>
+        <w:t xml:space="preserve">&lt;/al&gt;</w:t>
+      </w:r>
+      <w:r>
+        <w:rPr>
+          <w:rFonts w:ascii="Arial" w:cs="Arial" w:eastAsia="Arial" w:hAnsi="Arial"/>
+          <w:color w:val="000000"/>
+          <w:sz w:val="22"/>
+          <w:szCs w:val="22"/>
+          <w:rtl w:val="0"/>
+        </w:rPr>
+        <w:t xml:space="preserve"> ou aultre</w:t>
+      </w:r>
+      <w:r>
+        <w:rPr>
+          <w:rFonts w:ascii="Courier New" w:cs="Courier New" w:eastAsia="Courier New" w:hAnsi="Courier New"/>
+          <w:color w:val="a9a9a9"/>
+          <w:sz w:val="18"/>
+          <w:szCs w:val="18"/>
+          <w:rtl w:val="0"/>
+        </w:rPr>
+        <w:t xml:space="preserve">&lt;lb/&gt;</w:t>
+      </w:r>
+      <w:r>
+        <w:rPr>
+          <w:rtl w:val="0"/>
+        </w:rPr>
+      </w:r>
+    </w:p>
+    <w:p>
+      <w:pPr>
+        <w:widowControl w:val="0"/>
+        <w:pBdr>
+          <w:top w:space="0" w:sz="0" w:val="nil"/>
+          <w:left w:space="0" w:sz="0" w:val="nil"/>
+          <w:bottom w:space="0" w:sz="0" w:val="nil"/>
+          <w:right w:space="0" w:sz="0" w:val="nil"/>
+          <w:between w:space="0" w:sz="0" w:val="nil"/>
+        </w:pBdr>
+        <w:shd w:fill="auto" w:val="clear"/>
+        <w:contextualSpacing w:val="0"/>
+        <w:rPr>
+          <w:rFonts w:ascii="Arial" w:cs="Arial" w:eastAsia="Arial" w:hAnsi="Arial"/>
+          <w:color w:val="000000"/>
+          <w:sz w:val="22"/>
+          <w:szCs w:val="22"/>
+        </w:rPr>
+      </w:pPr>
+      <w:r>
+        <w:rPr>
+          <w:rFonts w:ascii="Arial" w:cs="Arial" w:eastAsia="Arial" w:hAnsi="Arial"/>
+          <w:color w:val="000000"/>
+          <w:sz w:val="22"/>
+          <w:szCs w:val="22"/>
+          <w:rtl w:val="0"/>
+        </w:rPr>
+        <w:t xml:space="preserve">chose avec </w:t>
       </w:r>
       <w:r>
         <w:rPr>
@@ -5813,7 +5593,7 @@
           <w:szCs w:val="22"/>
           <w:rtl w:val="0"/>
         </w:rPr>
-        <w:t xml:space="preserve">or fin</w:t>
+        <w:t xml:space="preserve">argent de billon</w:t>
       </w:r>
       <w:r>
         <w:rPr>
@@ -5827,224 +5607,13 @@
       </w:r>
       <w:r>
         <w:rPr>
-          <w:rFonts w:ascii="Courier New" w:cs="Courier New" w:eastAsia="Courier New" w:hAnsi="Courier New"/>
-          <w:color w:val="7f6000"/>
-          <w:sz w:val="18"/>
-          <w:szCs w:val="18"/>
-          <w:rtl w:val="0"/>
-        </w:rPr>
-        <w:t xml:space="preserve">&lt;/head&gt;</w:t>
-      </w:r>
-      <w:r>
-        <w:rPr>
-          <w:rtl w:val="0"/>
-        </w:rPr>
-      </w:r>
-    </w:p>
-    <w:p>
-      <w:pPr>
-        <w:widowControl w:val="0"/>
-        <w:pBdr>
-          <w:top w:space="0" w:sz="0" w:val="nil"/>
-          <w:left w:space="0" w:sz="0" w:val="nil"/>
-          <w:bottom w:space="0" w:sz="0" w:val="nil"/>
-          <w:right w:space="0" w:sz="0" w:val="nil"/>
-          <w:between w:space="0" w:sz="0" w:val="nil"/>
-        </w:pBdr>
-        <w:shd w:fill="auto" w:val="clear"/>
-        <w:contextualSpacing w:val="0"/>
-        <w:rPr>
-          <w:rFonts w:ascii="Arial" w:cs="Arial" w:eastAsia="Arial" w:hAnsi="Arial"/>
-          <w:color w:val="000000"/>
-          <w:sz w:val="22"/>
-          <w:szCs w:val="22"/>
-        </w:rPr>
-      </w:pPr>
-      <w:r>
-        <w:rPr>
-          <w:rtl w:val="0"/>
-        </w:rPr>
-      </w:r>
-    </w:p>
-    <w:p>
-      <w:pPr>
-        <w:widowControl w:val="0"/>
-        <w:pBdr>
-          <w:top w:space="0" w:sz="0" w:val="nil"/>
-          <w:left w:space="0" w:sz="0" w:val="nil"/>
-          <w:bottom w:space="0" w:sz="0" w:val="nil"/>
-          <w:right w:space="0" w:sz="0" w:val="nil"/>
-          <w:between w:space="0" w:sz="0" w:val="nil"/>
-        </w:pBdr>
-        <w:shd w:fill="auto" w:val="clear"/>
-        <w:contextualSpacing w:val="0"/>
-        <w:rPr>
-          <w:rFonts w:ascii="Arial" w:cs="Arial" w:eastAsia="Arial" w:hAnsi="Arial"/>
-          <w:color w:val="000000"/>
-          <w:sz w:val="22"/>
-          <w:szCs w:val="22"/>
-        </w:rPr>
-      </w:pPr>
-      <w:r>
-        <w:rPr>
-          <w:rFonts w:ascii="Courier New" w:cs="Courier New" w:eastAsia="Courier New" w:hAnsi="Courier New"/>
-          <w:color w:val="7f6000"/>
-          <w:sz w:val="18"/>
-          <w:szCs w:val="18"/>
-          <w:rtl w:val="0"/>
-        </w:rPr>
-        <w:t xml:space="preserve">&lt;ab&gt;</w:t>
-      </w:r>
-      <w:r>
-        <w:rPr>
-          <w:rFonts w:ascii="Arial" w:cs="Arial" w:eastAsia="Arial" w:hAnsi="Arial"/>
-          <w:color w:val="000000"/>
-          <w:sz w:val="22"/>
-          <w:szCs w:val="22"/>
-          <w:rtl w:val="0"/>
-        </w:rPr>
-        <w:t xml:space="preserve">Jecte avec ton sable susdict ton animal et </w:t>
-      </w:r>
-      <w:r>
-        <w:rPr>
-          <w:rFonts w:ascii="Courier New" w:cs="Courier New" w:eastAsia="Courier New" w:hAnsi="Courier New"/>
-          <w:color w:val="0000ff"/>
-          <w:sz w:val="18"/>
-          <w:szCs w:val="18"/>
-          <w:rtl w:val="0"/>
-        </w:rPr>
-        <w:t xml:space="preserve">&lt;al&gt;</w:t>
-      </w:r>
-      <w:r>
-        <w:rPr>
-          <w:rFonts w:ascii="Arial" w:cs="Arial" w:eastAsia="Arial" w:hAnsi="Arial"/>
-          <w:color w:val="000000"/>
-          <w:sz w:val="22"/>
-          <w:szCs w:val="22"/>
-          <w:rtl w:val="0"/>
-        </w:rPr>
-        <w:t xml:space="preserve">lesarde</w:t>
-      </w:r>
-      <w:r>
-        <w:rPr>
-          <w:rFonts w:ascii="Courier New" w:cs="Courier New" w:eastAsia="Courier New" w:hAnsi="Courier New"/>
-          <w:color w:val="0000ff"/>
-          <w:sz w:val="18"/>
-          <w:szCs w:val="18"/>
-          <w:rtl w:val="0"/>
-        </w:rPr>
-        <w:t xml:space="preserve">&lt;/al&gt;</w:t>
-      </w:r>
-      <w:r>
-        <w:rPr>
-          <w:rFonts w:ascii="Arial" w:cs="Arial" w:eastAsia="Arial" w:hAnsi="Arial"/>
-          <w:color w:val="000000"/>
-          <w:sz w:val="22"/>
-          <w:szCs w:val="22"/>
-          <w:rtl w:val="0"/>
-        </w:rPr>
-        <w:t xml:space="preserve"> ou aultre</w:t>
-      </w:r>
-      <w:r>
-        <w:rPr>
-          <w:rFonts w:ascii="Courier New" w:cs="Courier New" w:eastAsia="Courier New" w:hAnsi="Courier New"/>
-          <w:color w:val="a9a9a9"/>
-          <w:sz w:val="18"/>
-          <w:szCs w:val="18"/>
-          <w:rtl w:val="0"/>
-        </w:rPr>
-        <w:t xml:space="preserve">&lt;lb/&gt;</w:t>
-      </w:r>
-      <w:r>
-        <w:rPr>
-          <w:rtl w:val="0"/>
-        </w:rPr>
-      </w:r>
-    </w:p>
-    <w:p>
-      <w:pPr>
-        <w:widowControl w:val="0"/>
-        <w:pBdr>
-          <w:top w:space="0" w:sz="0" w:val="nil"/>
-          <w:left w:space="0" w:sz="0" w:val="nil"/>
-          <w:bottom w:space="0" w:sz="0" w:val="nil"/>
-          <w:right w:space="0" w:sz="0" w:val="nil"/>
-          <w:between w:space="0" w:sz="0" w:val="nil"/>
-        </w:pBdr>
-        <w:shd w:fill="auto" w:val="clear"/>
-        <w:contextualSpacing w:val="0"/>
-        <w:rPr>
-          <w:rFonts w:ascii="Arial" w:cs="Arial" w:eastAsia="Arial" w:hAnsi="Arial"/>
-          <w:color w:val="000000"/>
-          <w:sz w:val="22"/>
-          <w:szCs w:val="22"/>
-        </w:rPr>
-      </w:pPr>
-      <w:r>
-        <w:rPr>
-          <w:rFonts w:ascii="Arial" w:cs="Arial" w:eastAsia="Arial" w:hAnsi="Arial"/>
-          <w:color w:val="000000"/>
-          <w:sz w:val="22"/>
-          <w:szCs w:val="22"/>
-          <w:rtl w:val="0"/>
-        </w:rPr>
-        <w:t xml:space="preserve">chose avec </w:t>
-      </w:r>
-      <w:r>
-        <w:rPr>
-          <w:rFonts w:ascii="Courier New" w:cs="Courier New" w:eastAsia="Courier New" w:hAnsi="Courier New"/>
-          <w:color w:val="0000ff"/>
-          <w:sz w:val="18"/>
-          <w:szCs w:val="18"/>
-          <w:rtl w:val="0"/>
-        </w:rPr>
-        <w:t xml:space="preserve">&lt;m&gt;</w:t>
-      </w:r>
-      <w:r>
-        <w:rPr>
-          <w:rFonts w:ascii="Arial" w:cs="Arial" w:eastAsia="Arial" w:hAnsi="Arial"/>
-          <w:color w:val="000000"/>
-          <w:sz w:val="22"/>
-          <w:szCs w:val="22"/>
-          <w:rtl w:val="0"/>
-        </w:rPr>
-        <w:t xml:space="preserve">argent de</w:t>
-      </w:r>
-      <w:r>
-        <w:rPr>
-          <w:rtl w:val="0"/>
-        </w:rPr>
-        <w:t xml:space="preserve"> </w:t>
-      </w:r>
-      <w:r>
-        <w:rPr>
-          <w:rFonts w:ascii="Arial" w:cs="Arial" w:eastAsia="Arial" w:hAnsi="Arial"/>
-          <w:color w:val="000000"/>
-          <w:sz w:val="22"/>
-          <w:szCs w:val="22"/>
-          <w:rtl w:val="0"/>
-        </w:rPr>
-        <w:t xml:space="preserve">billon</w:t>
-      </w:r>
-      <w:r>
-        <w:rPr>
-          <w:rFonts w:ascii="Courier New" w:cs="Courier New" w:eastAsia="Courier New" w:hAnsi="Courier New"/>
-          <w:color w:val="0000ff"/>
-          <w:sz w:val="18"/>
-          <w:szCs w:val="18"/>
-          <w:rtl w:val="0"/>
-        </w:rPr>
-        <w:t xml:space="preserve">&lt;/m&gt;,</w:t>
-      </w:r>
-      <w:r>
-        <w:rPr>
-          <w:rFonts w:ascii="Arial" w:cs="Arial" w:eastAsia="Arial" w:hAnsi="Arial"/>
-          <w:color w:val="000000"/>
-          <w:sz w:val="22"/>
-          <w:szCs w:val="22"/>
-          <w:rtl w:val="0"/>
-        </w:rPr>
-        <w:t xml:space="preserve"> &amp;</w:t>
+          <w:rFonts w:ascii="Arial" w:cs="Arial" w:eastAsia="Arial" w:hAnsi="Arial"/>
+          <w:color w:val="000000"/>
+          <w:sz w:val="22"/>
+          <w:szCs w:val="22"/>
+          <w:rtl w:val="0"/>
+        </w:rPr>
+        <w:t xml:space="preserve">, &amp;</w:t>
       </w:r>
       <w:r>
         <w:rPr>
@@ -6078,6 +5647,10 @@
       </w:r>
       <w:r>
         <w:rPr>
+          <w:rFonts w:ascii="Arial" w:cs="Arial" w:eastAsia="Arial" w:hAnsi="Arial"/>
+          <w:color w:val="000000"/>
+          <w:sz w:val="22"/>
+          <w:szCs w:val="22"/>
           <w:rtl w:val="0"/>
         </w:rPr>
         <w:t xml:space="preserve">E</w:t>
@@ -6146,23 +5719,7 @@
           <w:szCs w:val="22"/>
           <w:rtl w:val="0"/>
         </w:rPr>
-        <w:t xml:space="preserve">advise de le mouler creux ou d</w:t>
-      </w:r>
-      <w:r>
-        <w:rPr>
-          <w:rtl w:val="0"/>
-        </w:rPr>
-        <w:t xml:space="preserve">’</w:t>
-      </w:r>
-      <w:r>
-        <w:rPr>
-          <w:rFonts w:ascii="Arial" w:cs="Arial" w:eastAsia="Arial" w:hAnsi="Arial"/>
-          <w:color w:val="000000"/>
-          <w:sz w:val="22"/>
-          <w:szCs w:val="22"/>
-          <w:rtl w:val="0"/>
-        </w:rPr>
-        <w:t xml:space="preserve">y laisser à tout le moins un trou,</w:t>
+        <w:t xml:space="preserve">advise de le mouler creux ou d’y laisser à tout le moins un trou,</w:t>
       </w:r>
       <w:r>
         <w:rPr>
@@ -6221,6 +5778,10 @@
       </w:r>
       <w:r>
         <w:rPr>
+          <w:rFonts w:ascii="Arial" w:cs="Arial" w:eastAsia="Arial" w:hAnsi="Arial"/>
+          <w:color w:val="000000"/>
+          <w:sz w:val="22"/>
+          <w:szCs w:val="22"/>
           <w:rtl w:val="0"/>
         </w:rPr>
         <w:t xml:space="preserve">g</w:t>
@@ -6257,6 +5818,10 @@
       </w:r>
       <w:r>
         <w:rPr>
+          <w:rFonts w:ascii="Arial" w:cs="Arial" w:eastAsia="Arial" w:hAnsi="Arial"/>
+          <w:color w:val="000000"/>
+          <w:sz w:val="22"/>
+          <w:szCs w:val="22"/>
           <w:rtl w:val="0"/>
         </w:rPr>
         <w:t xml:space="preserve">u</w:t>
@@ -6319,13 +5884,7 @@
           <w:szCs w:val="22"/>
           <w:rtl w:val="0"/>
         </w:rPr>
-        <w:t xml:space="preserve"> le d</w:t>
-      </w:r>
-      <w:r>
-        <w:rPr>
-          <w:rtl w:val="0"/>
-        </w:rPr>
-        <w:t xml:space="preserve">’</w:t>
+        <w:t xml:space="preserve"> le d’</w:t>
       </w:r>
       <w:r>
         <w:rPr>
@@ -6410,23 +5969,7 @@
           <w:szCs w:val="22"/>
           <w:rtl w:val="0"/>
         </w:rPr>
-        <w:t xml:space="preserve">uniment qu</w:t>
-      </w:r>
-      <w:r>
-        <w:rPr>
-          <w:rtl w:val="0"/>
-        </w:rPr>
-        <w:t xml:space="preserve">’</w:t>
-      </w:r>
-      <w:r>
-        <w:rPr>
-          <w:rFonts w:ascii="Arial" w:cs="Arial" w:eastAsia="Arial" w:hAnsi="Arial"/>
-          <w:color w:val="000000"/>
-          <w:sz w:val="22"/>
-          <w:szCs w:val="22"/>
-          <w:rtl w:val="0"/>
-        </w:rPr>
-        <w:t xml:space="preserve">il te sera possible trois ou quattre ou cinq fois</w:t>
+        <w:t xml:space="preserve">uniment qu’il te sera possible trois ou quattre ou cinq fois</w:t>
       </w:r>
       <w:r>
         <w:rPr>
@@ -6531,13 +6074,7 @@
           <w:szCs w:val="22"/>
           <w:rtl w:val="0"/>
         </w:rPr>
-        <w:t xml:space="preserve"> puisse avoir l</w:t>
-      </w:r>
-      <w:r>
-        <w:rPr>
-          <w:rtl w:val="0"/>
-        </w:rPr>
-        <w:t xml:space="preserve">’</w:t>
+        <w:t xml:space="preserve"> puisse avoir l’</w:t>
       </w:r>
       <w:r>
         <w:rPr>
@@ -6557,23 +6094,7 @@
           <w:szCs w:val="22"/>
           <w:rtl w:val="0"/>
         </w:rPr>
-        <w:t xml:space="preserve">espesseur d</w:t>
-      </w:r>
-      <w:r>
-        <w:rPr>
-          <w:rtl w:val="0"/>
-        </w:rPr>
-        <w:t xml:space="preserve">’</w:t>
-      </w:r>
-      <w:r>
-        <w:rPr>
-          <w:rFonts w:ascii="Arial" w:cs="Arial" w:eastAsia="Arial" w:hAnsi="Arial"/>
-          <w:color w:val="000000"/>
-          <w:sz w:val="22"/>
-          <w:szCs w:val="22"/>
-          <w:rtl w:val="0"/>
-        </w:rPr>
-        <w:t xml:space="preserve">un </w:t>
+        <w:t xml:space="preserve">espesseur d’un </w:t>
       </w:r>
       <w:r>
         <w:rPr>
@@ -6648,23 +6169,7 @@
           <w:szCs w:val="22"/>
           <w:rtl w:val="0"/>
         </w:rPr>
-        <w:t xml:space="preserve">ou aultre suffisante</w:t>
-      </w:r>
-      <w:r>
-        <w:rPr>
-          <w:rtl w:val="0"/>
-        </w:rPr>
-        <w:t xml:space="preserve">,</w:t>
-      </w:r>
-      <w:r>
-        <w:rPr>
-          <w:rFonts w:ascii="Arial" w:cs="Arial" w:eastAsia="Arial" w:hAnsi="Arial"/>
-          <w:color w:val="000000"/>
-          <w:sz w:val="22"/>
-          <w:szCs w:val="22"/>
-          <w:rtl w:val="0"/>
-        </w:rPr>
-        <w:t xml:space="preserve"> &amp;</w:t>
+        <w:t xml:space="preserve">ou aultre suffisante, &amp;</w:t>
       </w:r>
       <w:r>
         <w:rPr>
@@ -6769,13 +6274,7 @@
           <w:szCs w:val="22"/>
           <w:rtl w:val="0"/>
         </w:rPr>
-        <w:t xml:space="preserve">esgalles. Aprés mects le dans l</w:t>
-      </w:r>
-      <w:r>
-        <w:rPr>
-          <w:rtl w:val="0"/>
-        </w:rPr>
-        <w:t xml:space="preserve">’</w:t>
+        <w:t xml:space="preserve">esgalles. Aprés mects le dans l’</w:t>
       </w:r>
       <w:r>
         <w:rPr>
@@ -6795,7 +6294,7 @@
           <w:szCs w:val="22"/>
           <w:rtl w:val="0"/>
         </w:rPr>
-        <w:t xml:space="preserve">eau fort</w:t>
+        <w:t xml:space="preserve">eau fort bonne</w:t>
       </w:r>
       <w:r>
         <w:rPr>
@@ -6815,7 +6314,7 @@
           <w:szCs w:val="22"/>
           <w:rtl w:val="0"/>
         </w:rPr>
-        <w:t xml:space="preserve"> bonne, qui par ce trou</w:t>
+        <w:t xml:space="preserve">, qui par ce trou</w:t>
       </w:r>
       <w:r>
         <w:rPr>
@@ -6920,13 +6419,7 @@
           <w:szCs w:val="22"/>
           <w:rtl w:val="0"/>
         </w:rPr>
-        <w:t xml:space="preserve"> l</w:t>
-      </w:r>
-      <w:r>
-        <w:rPr>
-          <w:rtl w:val="0"/>
-        </w:rPr>
-        <w:t xml:space="preserve">’</w:t>
+        <w:t xml:space="preserve"> l’</w:t>
       </w:r>
       <w:r>
         <w:rPr>

--- a/TEMP/input/p119v_GC_FP_JBB_+MHS_+/tcn_p119v.docx
+++ b/TEMP/input/p119v_GC_FP_JBB_+MHS_+/tcn_p119v.docx
@@ -5764,7 +5764,7 @@
           <w:szCs w:val="22"/>
           <w:rtl w:val="0"/>
         </w:rPr>
-        <w:t xml:space="preserve">dans la </w:t>
+        <w:t xml:space="preserve">dans la gue</w:t>
       </w:r>
       <w:r>
         <w:rPr>
@@ -5784,7 +5784,7 @@
           <w:szCs w:val="22"/>
           <w:rtl w:val="0"/>
         </w:rPr>
-        <w:t xml:space="preserve">g</w:t>
+        <w:t xml:space="preserve">u</w:t>
       </w:r>
       <w:r>
         <w:rPr>
@@ -5804,7 +5804,7 @@
           <w:szCs w:val="22"/>
           <w:rtl w:val="0"/>
         </w:rPr>
-        <w:t xml:space="preserve">ue</w:t>
+        <w:t xml:space="preserve">le</w:t>
       </w:r>
       <w:r>
         <w:rPr>
@@ -5814,17 +5814,17 @@
           <w:szCs w:val="18"/>
           <w:rtl w:val="0"/>
         </w:rPr>
-        <w:t xml:space="preserve">&lt;corr&gt;</w:t>
-      </w:r>
-      <w:r>
-        <w:rPr>
-          <w:rFonts w:ascii="Arial" w:cs="Arial" w:eastAsia="Arial" w:hAnsi="Arial"/>
-          <w:color w:val="000000"/>
-          <w:sz w:val="22"/>
-          <w:szCs w:val="22"/>
-          <w:rtl w:val="0"/>
-        </w:rPr>
-        <w:t xml:space="preserve">u</w:t>
+        <w:t xml:space="preserve">&lt;del&gt;</w:t>
+      </w:r>
+      <w:r>
+        <w:rPr>
+          <w:rFonts w:ascii="Courier New" w:cs="Courier New" w:eastAsia="Courier New" w:hAnsi="Courier New"/>
+          <w:color w:val="0000ff"/>
+          <w:sz w:val="18"/>
+          <w:szCs w:val="18"/>
+          <w:rtl w:val="0"/>
+        </w:rPr>
+        <w:t xml:space="preserve">&lt;ill/&gt;</w:t>
       </w:r>
       <w:r>
         <w:rPr>
@@ -5834,17 +5834,17 @@
           <w:szCs w:val="18"/>
           <w:rtl w:val="0"/>
         </w:rPr>
-        <w:t xml:space="preserve">&lt;/corr&gt;</w:t>
-      </w:r>
-      <w:r>
-        <w:rPr>
-          <w:rFonts w:ascii="Arial" w:cs="Arial" w:eastAsia="Arial" w:hAnsi="Arial"/>
-          <w:color w:val="000000"/>
-          <w:sz w:val="22"/>
-          <w:szCs w:val="22"/>
-          <w:rtl w:val="0"/>
-        </w:rPr>
-        <w:t xml:space="preserve">le ou aultre endroit. Aprés </w:t>
+        <w:t xml:space="preserve">&lt;/del&gt;</w:t>
+      </w:r>
+      <w:r>
+        <w:rPr>
+          <w:rFonts w:ascii="Arial" w:cs="Arial" w:eastAsia="Arial" w:hAnsi="Arial"/>
+          <w:color w:val="000000"/>
+          <w:sz w:val="22"/>
+          <w:szCs w:val="22"/>
+          <w:rtl w:val="0"/>
+        </w:rPr>
+        <w:t xml:space="preserve"> ou aultre endroit. Aprés </w:t>
       </w:r>
       <w:r>
         <w:rPr>

--- a/TEMP/input/p119v_GC_FP_JBB_+MHS_+/tcn_p119v.docx
+++ b/TEMP/input/p119v_GC_FP_JBB_+MHS_+/tcn_p119v.docx
@@ -6578,7 +6578,7 @@
     </w:p>
     <w:sectPr>
       <w:pgSz w:h="15840" w:w="12240"/>
-      <w:pgMar w:bottom="1440" w:top="1440" w:left="1440" w:right="1440" w:header="0"/>
+      <w:pgMar w:bottom="1440" w:top="1440" w:left="1440" w:right="1440" w:header="0" w:footer="720"/>
       <w:pgNumType w:start="1"/>
     </w:sectPr>
   </w:body>

--- a/TEMP/input/p119v_GC_FP_JBB_+MHS_+/tcn_p119v.docx
+++ b/TEMP/input/p119v_GC_FP_JBB_+MHS_+/tcn_p119v.docx
@@ -3438,7 +3438,7 @@
           <w:szCs w:val="18"/>
           <w:rtl w:val="0"/>
         </w:rPr>
-        <w:t xml:space="preserve">&lt;/pn&gt;</w:t>
+        <w:t xml:space="preserve">&lt;/pn&gt;&lt;comment&gt;c_119v_03&lt;/comment&gt;</w:t>
       </w:r>
       <w:r>
         <w:rPr>

--- a/TEMP/input/p119v_GC_FP_JBB_+MHS_+/tcn_p119v.docx
+++ b/TEMP/input/p119v_GC_FP_JBB_+MHS_+/tcn_p119v.docx
@@ -13,7 +13,6 @@
           <w:between w:space="0" w:sz="0" w:val="nil"/>
         </w:pBdr>
         <w:shd w:fill="auto" w:val="clear"/>
-        <w:contextualSpacing w:val="0"/>
         <w:rPr>
           <w:rFonts w:ascii="Arial" w:cs="Arial" w:eastAsia="Arial" w:hAnsi="Arial"/>
           <w:color w:val="000000"/>
@@ -68,7 +67,6 @@
           <w:between w:space="0" w:sz="0" w:val="nil"/>
         </w:pBdr>
         <w:shd w:fill="auto" w:val="clear"/>
-        <w:contextualSpacing w:val="0"/>
         <w:rPr>
           <w:rFonts w:ascii="Arial" w:cs="Arial" w:eastAsia="Arial" w:hAnsi="Arial"/>
           <w:color w:val="000000"/>
@@ -126,32 +124,30 @@
           <w:between w:space="0" w:sz="0" w:val="nil"/>
         </w:pBdr>
         <w:shd w:fill="auto" w:val="clear"/>
-        <w:contextualSpacing w:val="0"/>
-        <w:rPr>
-          <w:rFonts w:ascii="Arial" w:cs="Arial" w:eastAsia="Arial" w:hAnsi="Arial"/>
-          <w:color w:val="000000"/>
-          <w:sz w:val="22"/>
-          <w:szCs w:val="22"/>
-        </w:rPr>
-      </w:pPr>
-      <w:r>
-        <w:rPr>
-          <w:rtl w:val="0"/>
-        </w:rPr>
-      </w:r>
-    </w:p>
-    <w:p>
-      <w:pPr>
-        <w:widowControl w:val="0"/>
-        <w:pBdr>
-          <w:top w:space="0" w:sz="0" w:val="nil"/>
-          <w:left w:space="0" w:sz="0" w:val="nil"/>
-          <w:bottom w:space="0" w:sz="0" w:val="nil"/>
-          <w:right w:space="0" w:sz="0" w:val="nil"/>
-          <w:between w:space="0" w:sz="0" w:val="nil"/>
-        </w:pBdr>
-        <w:shd w:fill="auto" w:val="clear"/>
-        <w:contextualSpacing w:val="0"/>
+        <w:rPr>
+          <w:rFonts w:ascii="Arial" w:cs="Arial" w:eastAsia="Arial" w:hAnsi="Arial"/>
+          <w:color w:val="000000"/>
+          <w:sz w:val="22"/>
+          <w:szCs w:val="22"/>
+        </w:rPr>
+      </w:pPr>
+      <w:r>
+        <w:rPr>
+          <w:rtl w:val="0"/>
+        </w:rPr>
+      </w:r>
+    </w:p>
+    <w:p>
+      <w:pPr>
+        <w:widowControl w:val="0"/>
+        <w:pBdr>
+          <w:top w:space="0" w:sz="0" w:val="nil"/>
+          <w:left w:space="0" w:sz="0" w:val="nil"/>
+          <w:bottom w:space="0" w:sz="0" w:val="nil"/>
+          <w:right w:space="0" w:sz="0" w:val="nil"/>
+          <w:between w:space="0" w:sz="0" w:val="nil"/>
+        </w:pBdr>
+        <w:shd w:fill="auto" w:val="clear"/>
         <w:rPr>
           <w:rFonts w:ascii="Arial" w:cs="Arial" w:eastAsia="Arial" w:hAnsi="Arial"/>
           <w:color w:val="000000"/>
@@ -186,7 +182,6 @@
           <w:between w:space="0" w:sz="0" w:val="nil"/>
         </w:pBdr>
         <w:shd w:fill="auto" w:val="clear"/>
-        <w:contextualSpacing w:val="0"/>
         <w:rPr>
           <w:rFonts w:ascii="Arial" w:cs="Arial" w:eastAsia="Arial" w:hAnsi="Arial"/>
           <w:color w:val="000000"/>
@@ -221,7 +216,6 @@
           <w:between w:space="0" w:sz="0" w:val="nil"/>
         </w:pBdr>
         <w:shd w:fill="auto" w:val="clear"/>
-        <w:contextualSpacing w:val="0"/>
         <w:rPr>
           <w:rFonts w:ascii="Arial" w:cs="Arial" w:eastAsia="Arial" w:hAnsi="Arial"/>
           <w:color w:val="000000"/>
@@ -386,32 +380,30 @@
           <w:between w:space="0" w:sz="0" w:val="nil"/>
         </w:pBdr>
         <w:shd w:fill="auto" w:val="clear"/>
-        <w:contextualSpacing w:val="0"/>
-        <w:rPr>
-          <w:rFonts w:ascii="Arial" w:cs="Arial" w:eastAsia="Arial" w:hAnsi="Arial"/>
-          <w:color w:val="000000"/>
-          <w:sz w:val="22"/>
-          <w:szCs w:val="22"/>
-        </w:rPr>
-      </w:pPr>
-      <w:r>
-        <w:rPr>
-          <w:rtl w:val="0"/>
-        </w:rPr>
-      </w:r>
-    </w:p>
-    <w:p>
-      <w:pPr>
-        <w:widowControl w:val="0"/>
-        <w:pBdr>
-          <w:top w:space="0" w:sz="0" w:val="nil"/>
-          <w:left w:space="0" w:sz="0" w:val="nil"/>
-          <w:bottom w:space="0" w:sz="0" w:val="nil"/>
-          <w:right w:space="0" w:sz="0" w:val="nil"/>
-          <w:between w:space="0" w:sz="0" w:val="nil"/>
-        </w:pBdr>
-        <w:shd w:fill="auto" w:val="clear"/>
-        <w:contextualSpacing w:val="0"/>
+        <w:rPr>
+          <w:rFonts w:ascii="Arial" w:cs="Arial" w:eastAsia="Arial" w:hAnsi="Arial"/>
+          <w:color w:val="000000"/>
+          <w:sz w:val="22"/>
+          <w:szCs w:val="22"/>
+        </w:rPr>
+      </w:pPr>
+      <w:r>
+        <w:rPr>
+          <w:rtl w:val="0"/>
+        </w:rPr>
+      </w:r>
+    </w:p>
+    <w:p>
+      <w:pPr>
+        <w:widowControl w:val="0"/>
+        <w:pBdr>
+          <w:top w:space="0" w:sz="0" w:val="nil"/>
+          <w:left w:space="0" w:sz="0" w:val="nil"/>
+          <w:bottom w:space="0" w:sz="0" w:val="nil"/>
+          <w:right w:space="0" w:sz="0" w:val="nil"/>
+          <w:between w:space="0" w:sz="0" w:val="nil"/>
+        </w:pBdr>
+        <w:shd w:fill="auto" w:val="clear"/>
         <w:rPr>
           <w:rFonts w:ascii="Arial" w:cs="Arial" w:eastAsia="Arial" w:hAnsi="Arial"/>
           <w:color w:val="000000"/>
@@ -536,7 +528,6 @@
           <w:between w:space="0" w:sz="0" w:val="nil"/>
         </w:pBdr>
         <w:shd w:fill="auto" w:val="clear"/>
-        <w:contextualSpacing w:val="0"/>
         <w:rPr>
           <w:rFonts w:ascii="Arial" w:cs="Arial" w:eastAsia="Arial" w:hAnsi="Arial"/>
           <w:color w:val="000000"/>
@@ -581,7 +572,6 @@
           <w:between w:space="0" w:sz="0" w:val="nil"/>
         </w:pBdr>
         <w:shd w:fill="auto" w:val="clear"/>
-        <w:contextualSpacing w:val="0"/>
         <w:rPr>
           <w:rFonts w:ascii="Arial" w:cs="Arial" w:eastAsia="Arial" w:hAnsi="Arial"/>
           <w:color w:val="000000"/>
@@ -766,7 +756,6 @@
           <w:between w:space="0" w:sz="0" w:val="nil"/>
         </w:pBdr>
         <w:shd w:fill="auto" w:val="clear"/>
-        <w:contextualSpacing w:val="0"/>
         <w:rPr>
           <w:rFonts w:ascii="Arial" w:cs="Arial" w:eastAsia="Arial" w:hAnsi="Arial"/>
           <w:color w:val="000000"/>
@@ -841,7 +830,6 @@
           <w:between w:space="0" w:sz="0" w:val="nil"/>
         </w:pBdr>
         <w:shd w:fill="auto" w:val="clear"/>
-        <w:contextualSpacing w:val="0"/>
         <w:rPr>
           <w:rFonts w:ascii="Arial" w:cs="Arial" w:eastAsia="Arial" w:hAnsi="Arial"/>
           <w:color w:val="000000"/>
@@ -886,7 +874,6 @@
           <w:between w:space="0" w:sz="0" w:val="nil"/>
         </w:pBdr>
         <w:shd w:fill="auto" w:val="clear"/>
-        <w:contextualSpacing w:val="0"/>
         <w:rPr>
           <w:rFonts w:ascii="Arial" w:cs="Arial" w:eastAsia="Arial" w:hAnsi="Arial"/>
           <w:color w:val="000000"/>
@@ -991,7 +978,6 @@
           <w:between w:space="0" w:sz="0" w:val="nil"/>
         </w:pBdr>
         <w:shd w:fill="auto" w:val="clear"/>
-        <w:contextualSpacing w:val="0"/>
         <w:rPr>
           <w:rFonts w:ascii="Arial" w:cs="Arial" w:eastAsia="Arial" w:hAnsi="Arial"/>
           <w:color w:val="000000"/>
@@ -1196,7 +1182,6 @@
           <w:between w:space="0" w:sz="0" w:val="nil"/>
         </w:pBdr>
         <w:shd w:fill="auto" w:val="clear"/>
-        <w:contextualSpacing w:val="0"/>
         <w:rPr>
           <w:rFonts w:ascii="Arial" w:cs="Arial" w:eastAsia="Arial" w:hAnsi="Arial"/>
           <w:color w:val="000000"/>
@@ -1341,7 +1326,6 @@
           <w:between w:space="0" w:sz="0" w:val="nil"/>
         </w:pBdr>
         <w:shd w:fill="auto" w:val="clear"/>
-        <w:contextualSpacing w:val="0"/>
         <w:rPr>
           <w:rFonts w:ascii="Arial" w:cs="Arial" w:eastAsia="Arial" w:hAnsi="Arial"/>
           <w:color w:val="000000"/>
@@ -1476,7 +1460,6 @@
           <w:between w:space="0" w:sz="0" w:val="nil"/>
         </w:pBdr>
         <w:shd w:fill="auto" w:val="clear"/>
-        <w:contextualSpacing w:val="0"/>
         <w:rPr>
           <w:rFonts w:ascii="Arial" w:cs="Arial" w:eastAsia="Arial" w:hAnsi="Arial"/>
           <w:color w:val="000000"/>
@@ -1591,7 +1574,6 @@
           <w:between w:space="0" w:sz="0" w:val="nil"/>
         </w:pBdr>
         <w:shd w:fill="auto" w:val="clear"/>
-        <w:contextualSpacing w:val="0"/>
         <w:rPr>
           <w:rFonts w:ascii="Arial" w:cs="Arial" w:eastAsia="Arial" w:hAnsi="Arial"/>
           <w:color w:val="000000"/>
@@ -1676,7 +1658,6 @@
           <w:between w:space="0" w:sz="0" w:val="nil"/>
         </w:pBdr>
         <w:shd w:fill="auto" w:val="clear"/>
-        <w:contextualSpacing w:val="0"/>
         <w:rPr>
           <w:rFonts w:ascii="Arial" w:cs="Arial" w:eastAsia="Arial" w:hAnsi="Arial"/>
           <w:color w:val="000000"/>
@@ -1801,7 +1782,6 @@
           <w:between w:space="0" w:sz="0" w:val="nil"/>
         </w:pBdr>
         <w:shd w:fill="auto" w:val="clear"/>
-        <w:contextualSpacing w:val="0"/>
         <w:rPr>
           <w:rFonts w:ascii="Arial" w:cs="Arial" w:eastAsia="Arial" w:hAnsi="Arial"/>
           <w:color w:val="000000"/>
@@ -1906,7 +1886,6 @@
           <w:between w:space="0" w:sz="0" w:val="nil"/>
         </w:pBdr>
         <w:shd w:fill="auto" w:val="clear"/>
-        <w:contextualSpacing w:val="0"/>
         <w:rPr>
           <w:rFonts w:ascii="Arial" w:cs="Arial" w:eastAsia="Arial" w:hAnsi="Arial"/>
           <w:color w:val="000000"/>
@@ -2031,7 +2010,6 @@
           <w:between w:space="0" w:sz="0" w:val="nil"/>
         </w:pBdr>
         <w:shd w:fill="auto" w:val="clear"/>
-        <w:contextualSpacing w:val="0"/>
         <w:rPr>
           <w:rFonts w:ascii="Arial" w:cs="Arial" w:eastAsia="Arial" w:hAnsi="Arial"/>
           <w:color w:val="000000"/>
@@ -2076,7 +2054,6 @@
           <w:between w:space="0" w:sz="0" w:val="nil"/>
         </w:pBdr>
         <w:shd w:fill="auto" w:val="clear"/>
-        <w:contextualSpacing w:val="0"/>
         <w:rPr>
           <w:rFonts w:ascii="Arial" w:cs="Arial" w:eastAsia="Arial" w:hAnsi="Arial"/>
           <w:color w:val="000000"/>
@@ -2121,7 +2098,6 @@
           <w:between w:space="0" w:sz="0" w:val="nil"/>
         </w:pBdr>
         <w:shd w:fill="auto" w:val="clear"/>
-        <w:contextualSpacing w:val="0"/>
         <w:rPr>
           <w:rFonts w:ascii="Arial" w:cs="Arial" w:eastAsia="Arial" w:hAnsi="Arial"/>
           <w:color w:val="000000"/>
@@ -2166,7 +2142,6 @@
           <w:between w:space="0" w:sz="0" w:val="nil"/>
         </w:pBdr>
         <w:shd w:fill="auto" w:val="clear"/>
-        <w:contextualSpacing w:val="0"/>
         <w:rPr>
           <w:rFonts w:ascii="Arial" w:cs="Arial" w:eastAsia="Arial" w:hAnsi="Arial"/>
           <w:color w:val="000000"/>
@@ -2401,7 +2376,6 @@
           <w:between w:space="0" w:sz="0" w:val="nil"/>
         </w:pBdr>
         <w:shd w:fill="auto" w:val="clear"/>
-        <w:contextualSpacing w:val="0"/>
         <w:rPr>
           <w:rFonts w:ascii="Arial" w:cs="Arial" w:eastAsia="Arial" w:hAnsi="Arial"/>
           <w:color w:val="000000"/>
@@ -2566,7 +2540,6 @@
           <w:between w:space="0" w:sz="0" w:val="nil"/>
         </w:pBdr>
         <w:shd w:fill="auto" w:val="clear"/>
-        <w:contextualSpacing w:val="0"/>
         <w:rPr>
           <w:rFonts w:ascii="Arial" w:cs="Arial" w:eastAsia="Arial" w:hAnsi="Arial"/>
           <w:color w:val="000000"/>
@@ -2611,7 +2584,6 @@
           <w:between w:space="0" w:sz="0" w:val="nil"/>
         </w:pBdr>
         <w:shd w:fill="auto" w:val="clear"/>
-        <w:contextualSpacing w:val="0"/>
         <w:rPr>
           <w:rFonts w:ascii="Arial" w:cs="Arial" w:eastAsia="Arial" w:hAnsi="Arial"/>
           <w:color w:val="000000"/>
@@ -2757,7 +2729,6 @@
           <w:between w:space="0" w:sz="0" w:val="nil"/>
         </w:pBdr>
         <w:shd w:fill="auto" w:val="clear"/>
-        <w:contextualSpacing w:val="0"/>
         <w:rPr>
           <w:rFonts w:ascii="Arial" w:cs="Arial" w:eastAsia="Arial" w:hAnsi="Arial"/>
           <w:color w:val="000000"/>
@@ -2822,7 +2793,6 @@
           <w:between w:space="0" w:sz="0" w:val="nil"/>
         </w:pBdr>
         <w:shd w:fill="auto" w:val="clear"/>
-        <w:contextualSpacing w:val="0"/>
         <w:rPr>
           <w:rFonts w:ascii="Arial" w:cs="Arial" w:eastAsia="Arial" w:hAnsi="Arial"/>
           <w:color w:val="000000"/>
@@ -2957,7 +2927,6 @@
           <w:between w:space="0" w:sz="0" w:val="nil"/>
         </w:pBdr>
         <w:shd w:fill="auto" w:val="clear"/>
-        <w:contextualSpacing w:val="0"/>
         <w:rPr>
           <w:rFonts w:ascii="Arial" w:cs="Arial" w:eastAsia="Arial" w:hAnsi="Arial"/>
           <w:color w:val="000000"/>
@@ -3122,7 +3091,6 @@
           <w:between w:space="0" w:sz="0" w:val="nil"/>
         </w:pBdr>
         <w:shd w:fill="auto" w:val="clear"/>
-        <w:contextualSpacing w:val="0"/>
         <w:rPr>
           <w:rFonts w:ascii="Arial" w:cs="Arial" w:eastAsia="Arial" w:hAnsi="Arial"/>
           <w:color w:val="000000"/>
@@ -3167,7 +3135,6 @@
           <w:between w:space="0" w:sz="0" w:val="nil"/>
         </w:pBdr>
         <w:shd w:fill="auto" w:val="clear"/>
-        <w:contextualSpacing w:val="0"/>
         <w:rPr>
           <w:rFonts w:ascii="Arial" w:cs="Arial" w:eastAsia="Arial" w:hAnsi="Arial"/>
           <w:color w:val="000000"/>
@@ -3252,7 +3219,6 @@
           <w:between w:space="0" w:sz="0" w:val="nil"/>
         </w:pBdr>
         <w:shd w:fill="auto" w:val="clear"/>
-        <w:contextualSpacing w:val="0"/>
         <w:rPr>
           <w:rFonts w:ascii="Arial" w:cs="Arial" w:eastAsia="Arial" w:hAnsi="Arial"/>
           <w:color w:val="000000"/>
@@ -3287,7 +3253,6 @@
           <w:between w:space="0" w:sz="0" w:val="nil"/>
         </w:pBdr>
         <w:shd w:fill="auto" w:val="clear"/>
-        <w:contextualSpacing w:val="0"/>
         <w:rPr>
           <w:rFonts w:ascii="Arial" w:cs="Arial" w:eastAsia="Arial" w:hAnsi="Arial"/>
           <w:color w:val="000000"/>
@@ -3322,7 +3287,6 @@
           <w:between w:space="0" w:sz="0" w:val="nil"/>
         </w:pBdr>
         <w:shd w:fill="auto" w:val="clear"/>
-        <w:contextualSpacing w:val="0"/>
         <w:rPr>
           <w:rFonts w:ascii="Arial" w:cs="Arial" w:eastAsia="Arial" w:hAnsi="Arial"/>
           <w:color w:val="000000"/>
@@ -3377,7 +3341,6 @@
           <w:between w:space="0" w:sz="0" w:val="nil"/>
         </w:pBdr>
         <w:shd w:fill="auto" w:val="clear"/>
-        <w:contextualSpacing w:val="0"/>
         <w:rPr>
           <w:rFonts w:ascii="Arial" w:cs="Arial" w:eastAsia="Arial" w:hAnsi="Arial"/>
           <w:color w:val="000000"/>
@@ -3467,7 +3430,6 @@
           <w:between w:space="0" w:sz="0" w:val="nil"/>
         </w:pBdr>
         <w:shd w:fill="auto" w:val="clear"/>
-        <w:contextualSpacing w:val="0"/>
         <w:rPr>
           <w:rFonts w:ascii="Arial" w:cs="Arial" w:eastAsia="Arial" w:hAnsi="Arial"/>
           <w:color w:val="000000"/>
@@ -3532,7 +3494,6 @@
           <w:between w:space="0" w:sz="0" w:val="nil"/>
         </w:pBdr>
         <w:shd w:fill="auto" w:val="clear"/>
-        <w:contextualSpacing w:val="0"/>
         <w:rPr>
           <w:rFonts w:ascii="Arial" w:cs="Arial" w:eastAsia="Arial" w:hAnsi="Arial"/>
           <w:color w:val="000000"/>
@@ -3567,32 +3528,30 @@
           <w:between w:space="0" w:sz="0" w:val="nil"/>
         </w:pBdr>
         <w:shd w:fill="auto" w:val="clear"/>
-        <w:contextualSpacing w:val="0"/>
-        <w:rPr>
-          <w:rFonts w:ascii="Arial" w:cs="Arial" w:eastAsia="Arial" w:hAnsi="Arial"/>
-          <w:color w:val="000000"/>
-          <w:sz w:val="22"/>
-          <w:szCs w:val="22"/>
-        </w:rPr>
-      </w:pPr>
-      <w:r>
-        <w:rPr>
-          <w:rtl w:val="0"/>
-        </w:rPr>
-      </w:r>
-    </w:p>
-    <w:p>
-      <w:pPr>
-        <w:widowControl w:val="0"/>
-        <w:pBdr>
-          <w:top w:space="0" w:sz="0" w:val="nil"/>
-          <w:left w:space="0" w:sz="0" w:val="nil"/>
-          <w:bottom w:space="0" w:sz="0" w:val="nil"/>
-          <w:right w:space="0" w:sz="0" w:val="nil"/>
-          <w:between w:space="0" w:sz="0" w:val="nil"/>
-        </w:pBdr>
-        <w:shd w:fill="auto" w:val="clear"/>
-        <w:contextualSpacing w:val="0"/>
+        <w:rPr>
+          <w:rFonts w:ascii="Arial" w:cs="Arial" w:eastAsia="Arial" w:hAnsi="Arial"/>
+          <w:color w:val="000000"/>
+          <w:sz w:val="22"/>
+          <w:szCs w:val="22"/>
+        </w:rPr>
+      </w:pPr>
+      <w:r>
+        <w:rPr>
+          <w:rtl w:val="0"/>
+        </w:rPr>
+      </w:r>
+    </w:p>
+    <w:p>
+      <w:pPr>
+        <w:widowControl w:val="0"/>
+        <w:pBdr>
+          <w:top w:space="0" w:sz="0" w:val="nil"/>
+          <w:left w:space="0" w:sz="0" w:val="nil"/>
+          <w:bottom w:space="0" w:sz="0" w:val="nil"/>
+          <w:right w:space="0" w:sz="0" w:val="nil"/>
+          <w:between w:space="0" w:sz="0" w:val="nil"/>
+        </w:pBdr>
+        <w:shd w:fill="auto" w:val="clear"/>
         <w:rPr>
           <w:rFonts w:ascii="Arial" w:cs="Arial" w:eastAsia="Arial" w:hAnsi="Arial"/>
           <w:color w:val="000000"/>
@@ -3627,7 +3586,6 @@
           <w:between w:space="0" w:sz="0" w:val="nil"/>
         </w:pBdr>
         <w:shd w:fill="auto" w:val="clear"/>
-        <w:contextualSpacing w:val="0"/>
         <w:rPr>
           <w:rFonts w:ascii="Arial" w:cs="Arial" w:eastAsia="Arial" w:hAnsi="Arial"/>
           <w:color w:val="000000"/>
@@ -3682,7 +3640,6 @@
           <w:between w:space="0" w:sz="0" w:val="nil"/>
         </w:pBdr>
         <w:shd w:fill="auto" w:val="clear"/>
-        <w:contextualSpacing w:val="0"/>
         <w:rPr>
           <w:rFonts w:ascii="Arial" w:cs="Arial" w:eastAsia="Arial" w:hAnsi="Arial"/>
           <w:color w:val="000000"/>
@@ -3727,7 +3684,6 @@
           <w:between w:space="0" w:sz="0" w:val="nil"/>
         </w:pBdr>
         <w:shd w:fill="auto" w:val="clear"/>
-        <w:contextualSpacing w:val="0"/>
         <w:rPr>
           <w:rFonts w:ascii="Arial" w:cs="Arial" w:eastAsia="Arial" w:hAnsi="Arial"/>
           <w:color w:val="000000"/>
@@ -3772,7 +3728,6 @@
           <w:between w:space="0" w:sz="0" w:val="nil"/>
         </w:pBdr>
         <w:shd w:fill="auto" w:val="clear"/>
-        <w:contextualSpacing w:val="0"/>
         <w:rPr>
           <w:rFonts w:ascii="Arial" w:cs="Arial" w:eastAsia="Arial" w:hAnsi="Arial"/>
           <w:color w:val="000000"/>
@@ -3817,7 +3772,6 @@
           <w:between w:space="0" w:sz="0" w:val="nil"/>
         </w:pBdr>
         <w:shd w:fill="auto" w:val="clear"/>
-        <w:contextualSpacing w:val="0"/>
         <w:rPr>
           <w:rFonts w:ascii="Arial" w:cs="Arial" w:eastAsia="Arial" w:hAnsi="Arial"/>
           <w:color w:val="000000"/>
@@ -3862,7 +3816,6 @@
           <w:between w:space="0" w:sz="0" w:val="nil"/>
         </w:pBdr>
         <w:shd w:fill="auto" w:val="clear"/>
-        <w:contextualSpacing w:val="0"/>
         <w:rPr>
           <w:rFonts w:ascii="Arial" w:cs="Arial" w:eastAsia="Arial" w:hAnsi="Arial"/>
           <w:color w:val="000000"/>
@@ -3917,7 +3870,6 @@
           <w:between w:space="0" w:sz="0" w:val="nil"/>
         </w:pBdr>
         <w:shd w:fill="auto" w:val="clear"/>
-        <w:contextualSpacing w:val="0"/>
         <w:rPr>
           <w:rFonts w:ascii="Arial" w:cs="Arial" w:eastAsia="Arial" w:hAnsi="Arial"/>
           <w:color w:val="000000"/>
@@ -3982,7 +3934,6 @@
           <w:between w:space="0" w:sz="0" w:val="nil"/>
         </w:pBdr>
         <w:shd w:fill="auto" w:val="clear"/>
-        <w:contextualSpacing w:val="0"/>
         <w:rPr>
           <w:rFonts w:ascii="Arial" w:cs="Arial" w:eastAsia="Arial" w:hAnsi="Arial"/>
           <w:color w:val="000000"/>
@@ -4027,7 +3978,6 @@
           <w:between w:space="0" w:sz="0" w:val="nil"/>
         </w:pBdr>
         <w:shd w:fill="auto" w:val="clear"/>
-        <w:contextualSpacing w:val="0"/>
         <w:rPr>
           <w:rFonts w:ascii="Arial" w:cs="Arial" w:eastAsia="Arial" w:hAnsi="Arial"/>
           <w:color w:val="000000"/>
@@ -4072,7 +4022,6 @@
           <w:between w:space="0" w:sz="0" w:val="nil"/>
         </w:pBdr>
         <w:shd w:fill="auto" w:val="clear"/>
-        <w:contextualSpacing w:val="0"/>
         <w:rPr>
           <w:rFonts w:ascii="Arial" w:cs="Arial" w:eastAsia="Arial" w:hAnsi="Arial"/>
           <w:color w:val="000000"/>
@@ -4157,7 +4106,6 @@
           <w:between w:space="0" w:sz="0" w:val="nil"/>
         </w:pBdr>
         <w:shd w:fill="auto" w:val="clear"/>
-        <w:contextualSpacing w:val="0"/>
         <w:rPr>
           <w:rFonts w:ascii="Arial" w:cs="Arial" w:eastAsia="Arial" w:hAnsi="Arial"/>
           <w:color w:val="000000"/>
@@ -4202,7 +4150,6 @@
           <w:between w:space="0" w:sz="0" w:val="nil"/>
         </w:pBdr>
         <w:shd w:fill="auto" w:val="clear"/>
-        <w:contextualSpacing w:val="0"/>
         <w:rPr>
           <w:rFonts w:ascii="Arial" w:cs="Arial" w:eastAsia="Arial" w:hAnsi="Arial"/>
           <w:color w:val="000000"/>
@@ -4247,7 +4194,6 @@
           <w:between w:space="0" w:sz="0" w:val="nil"/>
         </w:pBdr>
         <w:shd w:fill="auto" w:val="clear"/>
-        <w:contextualSpacing w:val="0"/>
         <w:rPr>
           <w:rFonts w:ascii="Arial" w:cs="Arial" w:eastAsia="Arial" w:hAnsi="Arial"/>
           <w:color w:val="000000"/>
@@ -4322,7 +4268,6 @@
           <w:between w:space="0" w:sz="0" w:val="nil"/>
         </w:pBdr>
         <w:shd w:fill="auto" w:val="clear"/>
-        <w:contextualSpacing w:val="0"/>
         <w:rPr>
           <w:rFonts w:ascii="Arial" w:cs="Arial" w:eastAsia="Arial" w:hAnsi="Arial"/>
           <w:color w:val="000000"/>
@@ -4367,7 +4312,6 @@
           <w:between w:space="0" w:sz="0" w:val="nil"/>
         </w:pBdr>
         <w:shd w:fill="auto" w:val="clear"/>
-        <w:contextualSpacing w:val="0"/>
         <w:rPr>
           <w:rFonts w:ascii="Arial" w:cs="Arial" w:eastAsia="Arial" w:hAnsi="Arial"/>
           <w:color w:val="000000"/>
@@ -4412,32 +4356,30 @@
           <w:between w:space="0" w:sz="0" w:val="nil"/>
         </w:pBdr>
         <w:shd w:fill="auto" w:val="clear"/>
-        <w:contextualSpacing w:val="0"/>
-        <w:rPr>
-          <w:rFonts w:ascii="Arial" w:cs="Arial" w:eastAsia="Arial" w:hAnsi="Arial"/>
-          <w:color w:val="000000"/>
-          <w:sz w:val="22"/>
-          <w:szCs w:val="22"/>
-        </w:rPr>
-      </w:pPr>
-      <w:r>
-        <w:rPr>
-          <w:rtl w:val="0"/>
-        </w:rPr>
-      </w:r>
-    </w:p>
-    <w:p>
-      <w:pPr>
-        <w:widowControl w:val="0"/>
-        <w:pBdr>
-          <w:top w:space="0" w:sz="0" w:val="nil"/>
-          <w:left w:space="0" w:sz="0" w:val="nil"/>
-          <w:bottom w:space="0" w:sz="0" w:val="nil"/>
-          <w:right w:space="0" w:sz="0" w:val="nil"/>
-          <w:between w:space="0" w:sz="0" w:val="nil"/>
-        </w:pBdr>
-        <w:shd w:fill="auto" w:val="clear"/>
-        <w:contextualSpacing w:val="0"/>
+        <w:rPr>
+          <w:rFonts w:ascii="Arial" w:cs="Arial" w:eastAsia="Arial" w:hAnsi="Arial"/>
+          <w:color w:val="000000"/>
+          <w:sz w:val="22"/>
+          <w:szCs w:val="22"/>
+        </w:rPr>
+      </w:pPr>
+      <w:r>
+        <w:rPr>
+          <w:rtl w:val="0"/>
+        </w:rPr>
+      </w:r>
+    </w:p>
+    <w:p>
+      <w:pPr>
+        <w:widowControl w:val="0"/>
+        <w:pBdr>
+          <w:top w:space="0" w:sz="0" w:val="nil"/>
+          <w:left w:space="0" w:sz="0" w:val="nil"/>
+          <w:bottom w:space="0" w:sz="0" w:val="nil"/>
+          <w:right w:space="0" w:sz="0" w:val="nil"/>
+          <w:between w:space="0" w:sz="0" w:val="nil"/>
+        </w:pBdr>
+        <w:shd w:fill="auto" w:val="clear"/>
         <w:rPr>
           <w:rFonts w:ascii="Arial" w:cs="Arial" w:eastAsia="Arial" w:hAnsi="Arial"/>
           <w:color w:val="000000"/>
@@ -4472,7 +4414,6 @@
           <w:between w:space="0" w:sz="0" w:val="nil"/>
         </w:pBdr>
         <w:shd w:fill="auto" w:val="clear"/>
-        <w:contextualSpacing w:val="0"/>
         <w:rPr>
           <w:rFonts w:ascii="Arial" w:cs="Arial" w:eastAsia="Arial" w:hAnsi="Arial"/>
           <w:color w:val="000000"/>
@@ -4527,7 +4468,6 @@
           <w:between w:space="0" w:sz="0" w:val="nil"/>
         </w:pBdr>
         <w:shd w:fill="auto" w:val="clear"/>
-        <w:contextualSpacing w:val="0"/>
         <w:rPr>
           <w:rFonts w:ascii="Arial" w:cs="Arial" w:eastAsia="Arial" w:hAnsi="Arial"/>
           <w:color w:val="000000"/>
@@ -4612,7 +4552,6 @@
           <w:between w:space="0" w:sz="0" w:val="nil"/>
         </w:pBdr>
         <w:shd w:fill="auto" w:val="clear"/>
-        <w:contextualSpacing w:val="0"/>
         <w:rPr>
           <w:rFonts w:ascii="Arial" w:cs="Arial" w:eastAsia="Arial" w:hAnsi="Arial"/>
           <w:color w:val="000000"/>
@@ -4657,7 +4596,6 @@
           <w:between w:space="0" w:sz="0" w:val="nil"/>
         </w:pBdr>
         <w:shd w:fill="auto" w:val="clear"/>
-        <w:contextualSpacing w:val="0"/>
         <w:rPr>
           <w:rFonts w:ascii="Arial" w:cs="Arial" w:eastAsia="Arial" w:hAnsi="Arial"/>
           <w:color w:val="000000"/>
@@ -4702,7 +4640,6 @@
           <w:between w:space="0" w:sz="0" w:val="nil"/>
         </w:pBdr>
         <w:shd w:fill="auto" w:val="clear"/>
-        <w:contextualSpacing w:val="0"/>
         <w:rPr>
           <w:rFonts w:ascii="Arial" w:cs="Arial" w:eastAsia="Arial" w:hAnsi="Arial"/>
           <w:color w:val="000000"/>
@@ -4747,7 +4684,6 @@
           <w:between w:space="0" w:sz="0" w:val="nil"/>
         </w:pBdr>
         <w:shd w:fill="auto" w:val="clear"/>
-        <w:contextualSpacing w:val="0"/>
         <w:rPr>
           <w:rFonts w:ascii="Arial" w:cs="Arial" w:eastAsia="Arial" w:hAnsi="Arial"/>
           <w:color w:val="000000"/>
@@ -4802,7 +4738,6 @@
           <w:between w:space="0" w:sz="0" w:val="nil"/>
         </w:pBdr>
         <w:shd w:fill="auto" w:val="clear"/>
-        <w:contextualSpacing w:val="0"/>
         <w:rPr>
           <w:rFonts w:ascii="Arial" w:cs="Arial" w:eastAsia="Arial" w:hAnsi="Arial"/>
           <w:color w:val="000000"/>
@@ -4867,7 +4802,6 @@
           <w:between w:space="0" w:sz="0" w:val="nil"/>
         </w:pBdr>
         <w:shd w:fill="auto" w:val="clear"/>
-        <w:contextualSpacing w:val="0"/>
         <w:rPr>
           <w:rFonts w:ascii="Arial" w:cs="Arial" w:eastAsia="Arial" w:hAnsi="Arial"/>
           <w:color w:val="000000"/>
@@ -4952,7 +4886,6 @@
           <w:between w:space="0" w:sz="0" w:val="nil"/>
         </w:pBdr>
         <w:shd w:fill="auto" w:val="clear"/>
-        <w:contextualSpacing w:val="0"/>
         <w:rPr>
           <w:rFonts w:ascii="Arial" w:cs="Arial" w:eastAsia="Arial" w:hAnsi="Arial"/>
           <w:color w:val="000000"/>
@@ -5007,7 +4940,6 @@
           <w:between w:space="0" w:sz="0" w:val="nil"/>
         </w:pBdr>
         <w:shd w:fill="auto" w:val="clear"/>
-        <w:contextualSpacing w:val="0"/>
         <w:rPr>
           <w:rFonts w:ascii="Arial" w:cs="Arial" w:eastAsia="Arial" w:hAnsi="Arial"/>
           <w:color w:val="000000"/>
@@ -5092,7 +5024,6 @@
           <w:between w:space="0" w:sz="0" w:val="nil"/>
         </w:pBdr>
         <w:shd w:fill="auto" w:val="clear"/>
-        <w:contextualSpacing w:val="0"/>
         <w:rPr>
           <w:rFonts w:ascii="Arial" w:cs="Arial" w:eastAsia="Arial" w:hAnsi="Arial"/>
           <w:color w:val="000000"/>
@@ -5167,7 +5098,6 @@
           <w:between w:space="0" w:sz="0" w:val="nil"/>
         </w:pBdr>
         <w:shd w:fill="auto" w:val="clear"/>
-        <w:contextualSpacing w:val="0"/>
         <w:rPr>
           <w:rFonts w:ascii="Arial" w:cs="Arial" w:eastAsia="Arial" w:hAnsi="Arial"/>
           <w:color w:val="000000"/>
@@ -5202,7 +5132,6 @@
           <w:between w:space="0" w:sz="0" w:val="nil"/>
         </w:pBdr>
         <w:shd w:fill="auto" w:val="clear"/>
-        <w:contextualSpacing w:val="0"/>
         <w:rPr>
           <w:rFonts w:ascii="Arial" w:cs="Arial" w:eastAsia="Arial" w:hAnsi="Arial"/>
           <w:color w:val="000000"/>
@@ -5237,7 +5166,6 @@
           <w:between w:space="0" w:sz="0" w:val="nil"/>
         </w:pBdr>
         <w:shd w:fill="auto" w:val="clear"/>
-        <w:contextualSpacing w:val="0"/>
         <w:rPr>
           <w:rFonts w:ascii="Arial" w:cs="Arial" w:eastAsia="Arial" w:hAnsi="Arial"/>
           <w:color w:val="000000"/>
@@ -5272,7 +5200,6 @@
           <w:between w:space="0" w:sz="0" w:val="nil"/>
         </w:pBdr>
         <w:shd w:fill="auto" w:val="clear"/>
-        <w:contextualSpacing w:val="0"/>
         <w:rPr>
           <w:rFonts w:ascii="Arial" w:cs="Arial" w:eastAsia="Arial" w:hAnsi="Arial"/>
           <w:color w:val="000000"/>
@@ -5307,7 +5234,6 @@
           <w:between w:space="0" w:sz="0" w:val="nil"/>
         </w:pBdr>
         <w:shd w:fill="auto" w:val="clear"/>
-        <w:contextualSpacing w:val="0"/>
         <w:rPr>
           <w:rFonts w:ascii="Arial" w:cs="Arial" w:eastAsia="Arial" w:hAnsi="Arial"/>
           <w:color w:val="000000"/>
@@ -5362,7 +5288,6 @@
           <w:between w:space="0" w:sz="0" w:val="nil"/>
         </w:pBdr>
         <w:shd w:fill="auto" w:val="clear"/>
-        <w:contextualSpacing w:val="0"/>
         <w:rPr>
           <w:rFonts w:ascii="Arial" w:cs="Arial" w:eastAsia="Arial" w:hAnsi="Arial"/>
           <w:color w:val="000000"/>
@@ -5437,32 +5362,30 @@
           <w:between w:space="0" w:sz="0" w:val="nil"/>
         </w:pBdr>
         <w:shd w:fill="auto" w:val="clear"/>
-        <w:contextualSpacing w:val="0"/>
-        <w:rPr>
-          <w:rFonts w:ascii="Arial" w:cs="Arial" w:eastAsia="Arial" w:hAnsi="Arial"/>
-          <w:color w:val="000000"/>
-          <w:sz w:val="22"/>
-          <w:szCs w:val="22"/>
-        </w:rPr>
-      </w:pPr>
-      <w:r>
-        <w:rPr>
-          <w:rtl w:val="0"/>
-        </w:rPr>
-      </w:r>
-    </w:p>
-    <w:p>
-      <w:pPr>
-        <w:widowControl w:val="0"/>
-        <w:pBdr>
-          <w:top w:space="0" w:sz="0" w:val="nil"/>
-          <w:left w:space="0" w:sz="0" w:val="nil"/>
-          <w:bottom w:space="0" w:sz="0" w:val="nil"/>
-          <w:right w:space="0" w:sz="0" w:val="nil"/>
-          <w:between w:space="0" w:sz="0" w:val="nil"/>
-        </w:pBdr>
-        <w:shd w:fill="auto" w:val="clear"/>
-        <w:contextualSpacing w:val="0"/>
+        <w:rPr>
+          <w:rFonts w:ascii="Arial" w:cs="Arial" w:eastAsia="Arial" w:hAnsi="Arial"/>
+          <w:color w:val="000000"/>
+          <w:sz w:val="22"/>
+          <w:szCs w:val="22"/>
+        </w:rPr>
+      </w:pPr>
+      <w:r>
+        <w:rPr>
+          <w:rtl w:val="0"/>
+        </w:rPr>
+      </w:r>
+    </w:p>
+    <w:p>
+      <w:pPr>
+        <w:widowControl w:val="0"/>
+        <w:pBdr>
+          <w:top w:space="0" w:sz="0" w:val="nil"/>
+          <w:left w:space="0" w:sz="0" w:val="nil"/>
+          <w:bottom w:space="0" w:sz="0" w:val="nil"/>
+          <w:right w:space="0" w:sz="0" w:val="nil"/>
+          <w:between w:space="0" w:sz="0" w:val="nil"/>
+        </w:pBdr>
+        <w:shd w:fill="auto" w:val="clear"/>
         <w:rPr>
           <w:rFonts w:ascii="Arial" w:cs="Arial" w:eastAsia="Arial" w:hAnsi="Arial"/>
           <w:color w:val="000000"/>
@@ -5557,7 +5480,6 @@
           <w:between w:space="0" w:sz="0" w:val="nil"/>
         </w:pBdr>
         <w:shd w:fill="auto" w:val="clear"/>
-        <w:contextualSpacing w:val="0"/>
         <w:rPr>
           <w:rFonts w:ascii="Arial" w:cs="Arial" w:eastAsia="Arial" w:hAnsi="Arial"/>
           <w:color w:val="000000"/>
@@ -5703,7 +5625,6 @@
           <w:between w:space="0" w:sz="0" w:val="nil"/>
         </w:pBdr>
         <w:shd w:fill="auto" w:val="clear"/>
-        <w:contextualSpacing w:val="0"/>
         <w:rPr>
           <w:rFonts w:ascii="Arial" w:cs="Arial" w:eastAsia="Arial" w:hAnsi="Arial"/>
           <w:color w:val="000000"/>
@@ -5748,7 +5669,6 @@
           <w:between w:space="0" w:sz="0" w:val="nil"/>
         </w:pBdr>
         <w:shd w:fill="auto" w:val="clear"/>
-        <w:contextualSpacing w:val="0"/>
         <w:rPr>
           <w:rFonts w:ascii="Arial" w:cs="Arial" w:eastAsia="Arial" w:hAnsi="Arial"/>
           <w:color w:val="000000"/>
@@ -5953,7 +5873,6 @@
           <w:between w:space="0" w:sz="0" w:val="nil"/>
         </w:pBdr>
         <w:shd w:fill="auto" w:val="clear"/>
-        <w:contextualSpacing w:val="0"/>
         <w:rPr>
           <w:rFonts w:ascii="Arial" w:cs="Arial" w:eastAsia="Arial" w:hAnsi="Arial"/>
           <w:color w:val="000000"/>
@@ -5998,7 +5917,6 @@
           <w:between w:space="0" w:sz="0" w:val="nil"/>
         </w:pBdr>
         <w:shd w:fill="auto" w:val="clear"/>
-        <w:contextualSpacing w:val="0"/>
         <w:rPr>
           <w:rFonts w:ascii="Arial" w:cs="Arial" w:eastAsia="Arial" w:hAnsi="Arial"/>
           <w:color w:val="000000"/>
@@ -6153,7 +6071,6 @@
           <w:between w:space="0" w:sz="0" w:val="nil"/>
         </w:pBdr>
         <w:shd w:fill="auto" w:val="clear"/>
-        <w:contextualSpacing w:val="0"/>
         <w:rPr>
           <w:rFonts w:ascii="Arial" w:cs="Arial" w:eastAsia="Arial" w:hAnsi="Arial"/>
           <w:color w:val="000000"/>
@@ -6258,7 +6175,6 @@
           <w:between w:space="0" w:sz="0" w:val="nil"/>
         </w:pBdr>
         <w:shd w:fill="auto" w:val="clear"/>
-        <w:contextualSpacing w:val="0"/>
         <w:rPr>
           <w:rFonts w:ascii="Arial" w:cs="Arial" w:eastAsia="Arial" w:hAnsi="Arial"/>
           <w:color w:val="000000"/>
@@ -6343,7 +6259,6 @@
           <w:between w:space="0" w:sz="0" w:val="nil"/>
         </w:pBdr>
         <w:shd w:fill="auto" w:val="clear"/>
-        <w:contextualSpacing w:val="0"/>
         <w:rPr>
           <w:rFonts w:ascii="Arial" w:cs="Arial" w:eastAsia="Arial" w:hAnsi="Arial"/>
           <w:color w:val="000000"/>
@@ -6528,7 +6443,6 @@
           <w:between w:space="0" w:sz="0" w:val="nil"/>
         </w:pBdr>
         <w:shd w:fill="auto" w:val="clear"/>
-        <w:contextualSpacing w:val="0"/>
         <w:rPr>
           <w:rFonts w:ascii="Arial" w:cs="Arial" w:eastAsia="Arial" w:hAnsi="Arial"/>
           <w:color w:val="000000"/>
@@ -6562,7 +6476,6 @@
           <w:between w:space="0" w:sz="0" w:val="nil"/>
         </w:pBdr>
         <w:shd w:fill="auto" w:val="clear"/>
-        <w:contextualSpacing w:val="0"/>
         <w:rPr>
           <w:rFonts w:ascii="Arial" w:cs="Arial" w:eastAsia="Arial" w:hAnsi="Arial"/>
           <w:color w:val="000000"/>
@@ -6603,7 +6516,6 @@
         <w:shd w:fill="auto" w:val="clear"/>
         <w:spacing w:after="0" w:before="0" w:line="240" w:lineRule="auto"/>
         <w:ind w:left="0" w:right="0" w:firstLine="0"/>
-        <w:contextualSpacing w:val="0"/>
         <w:jc w:val="left"/>
         <w:rPr>
           <w:rFonts w:ascii="Arial" w:cs="Arial" w:eastAsia="Arial" w:hAnsi="Arial"/>
